--- a/War Congress Data/House Hearings - Foreign Affairs/1891.Payne.11.01.05.docx
+++ b/War Congress Data/House Hearings - Foreign Affairs/1891.Payne.11.01.05.docx
@@ -2,7 +2,7 @@
 <file path=word/document.xml><?xml version="1.0" encoding="utf-8"?>
 <w:document xmlns:wpc="http://schemas.microsoft.com/office/word/2010/wordprocessingCanvas" xmlns:mc="http://schemas.openxmlformats.org/markup-compatibility/2006" xmlns:o="urn:schemas-microsoft-com:office:office" xmlns:r="http://schemas.openxmlformats.org/officeDocument/2006/relationships" xmlns:m="http://schemas.openxmlformats.org/officeDocument/2006/math" xmlns:v="urn:schemas-microsoft-com:vml" xmlns:wp14="http://schemas.microsoft.com/office/word/2010/wordprocessingDrawing" xmlns:wp="http://schemas.openxmlformats.org/drawingml/2006/wordprocessingDrawing" xmlns:w10="urn:schemas-microsoft-com:office:word" xmlns:w="http://schemas.openxmlformats.org/wordprocessingml/2006/main" xmlns:w14="http://schemas.microsoft.com/office/word/2010/wordml" xmlns:w15="http://schemas.microsoft.com/office/word/2012/wordml" xmlns:wpg="http://schemas.microsoft.com/office/word/2010/wordprocessingGroup" xmlns:wpi="http://schemas.microsoft.com/office/word/2010/wordprocessingInk" xmlns:wne="http://schemas.microsoft.com/office/word/2006/wordml" xmlns:wps="http://schemas.microsoft.com/office/word/2010/wordprocessingShape" mc:Ignorable="w14 w15 wp14">
   <w:body>
-    <w:p>
+    <w:p xmlns:wp14="http://schemas.microsoft.com/office/word/2010/wordml" wp14:textId="77777777">
       <w:pPr>
         <w:autoSpaceDE w:val="0"/>
         <w:autoSpaceDN w:val="0"/>
@@ -25,7 +25,7 @@
         <w:t>Thank you very much, Mr. Chairman, and let me</w:t>
       </w:r>
     </w:p>
-    <w:p>
+    <w:p xmlns:wp14="http://schemas.microsoft.com/office/word/2010/wordml" wp14:textId="77777777">
       <w:pPr>
         <w:autoSpaceDE w:val="0"/>
         <w:autoSpaceDN w:val="0"/>
@@ -59,7 +59,7 @@
         <w:t xml:space="preserve"> you for calling this very important hearing on the increasing</w:t>
       </w:r>
     </w:p>
-    <w:p>
+    <w:p xmlns:wp14="http://schemas.microsoft.com/office/word/2010/wordml" wp14:textId="77777777">
       <w:pPr>
         <w:autoSpaceDE w:val="0"/>
         <w:autoSpaceDN w:val="0"/>
@@ -93,7 +93,7 @@
         <w:t xml:space="preserve"> situation in Sudan.</w:t>
       </w:r>
     </w:p>
-    <w:p>
+    <w:p xmlns:wp14="http://schemas.microsoft.com/office/word/2010/wordml" wp14:textId="77777777">
       <w:pPr>
         <w:autoSpaceDE w:val="0"/>
         <w:autoSpaceDN w:val="0"/>
@@ -116,7 +116,7 @@
         <w:t>I welcome Assistant Secretary Frazer to the Committee. I look</w:t>
       </w:r>
     </w:p>
-    <w:p>
+    <w:p xmlns:wp14="http://schemas.microsoft.com/office/word/2010/wordml" wp14:textId="77777777">
       <w:pPr>
         <w:autoSpaceDE w:val="0"/>
         <w:autoSpaceDN w:val="0"/>
@@ -150,7 +150,7 @@
         <w:t xml:space="preserve"> to working with her and hearing her testimony.</w:t>
       </w:r>
     </w:p>
-    <w:p>
+    <w:p xmlns:wp14="http://schemas.microsoft.com/office/word/2010/wordml" wp14:textId="77777777">
       <w:pPr>
         <w:autoSpaceDE w:val="0"/>
         <w:autoSpaceDN w:val="0"/>
@@ -173,7 +173,7 @@
         <w:t>I would like to commend you for the outstanding work that you</w:t>
       </w:r>
     </w:p>
-    <w:p>
+    <w:p xmlns:wp14="http://schemas.microsoft.com/office/word/2010/wordml" wp14:textId="77777777">
       <w:pPr>
         <w:autoSpaceDE w:val="0"/>
         <w:autoSpaceDN w:val="0"/>
@@ -207,7 +207,7 @@
         <w:t xml:space="preserve"> done in your previous capacities in the National Security</w:t>
       </w:r>
     </w:p>
-    <w:p>
+    <w:p xmlns:wp14="http://schemas.microsoft.com/office/word/2010/wordml" wp14:textId="77777777">
       <w:pPr>
         <w:autoSpaceDE w:val="0"/>
         <w:autoSpaceDN w:val="0"/>
@@ -230,7 +230,7 @@
         <w:t>Council and as an Ambassador to South Africa, and it was a pleasure</w:t>
       </w:r>
     </w:p>
-    <w:p>
+    <w:p xmlns:wp14="http://schemas.microsoft.com/office/word/2010/wordml" wp14:textId="77777777">
       <w:pPr>
         <w:autoSpaceDE w:val="0"/>
         <w:autoSpaceDN w:val="0"/>
@@ -264,7 +264,7 @@
         <w:t xml:space="preserve"> with you to Liberia recently to observe the elections</w:t>
       </w:r>
     </w:p>
-    <w:p>
+    <w:p xmlns:wp14="http://schemas.microsoft.com/office/word/2010/wordml" wp14:textId="77777777">
       <w:pPr>
         <w:autoSpaceDE w:val="0"/>
         <w:autoSpaceDN w:val="0"/>
@@ -298,7 +298,7 @@
         <w:t xml:space="preserve"> Liberia, which I thought went extremely well and we look forward</w:t>
       </w:r>
     </w:p>
-    <w:p>
+    <w:p xmlns:wp14="http://schemas.microsoft.com/office/word/2010/wordml" wp14:textId="77777777">
       <w:pPr>
         <w:autoSpaceDE w:val="0"/>
         <w:autoSpaceDN w:val="0"/>
@@ -332,7 +332,7 @@
         <w:t xml:space="preserve"> the runoffs on next Tuesday, a week from now.</w:t>
       </w:r>
     </w:p>
-    <w:p>
+    <w:p xmlns:wp14="http://schemas.microsoft.com/office/word/2010/wordml" wp14:textId="77777777">
       <w:pPr>
         <w:autoSpaceDE w:val="0"/>
         <w:autoSpaceDN w:val="0"/>
@@ -355,7 +355,7 @@
         <w:t>I know that you travel to other countries and I would be interested</w:t>
       </w:r>
     </w:p>
-    <w:p>
+    <w:p xmlns:wp14="http://schemas.microsoft.com/office/word/2010/wordml" wp14:textId="77777777">
       <w:pPr>
         <w:autoSpaceDE w:val="0"/>
         <w:autoSpaceDN w:val="0"/>
@@ -389,7 +389,7 @@
         <w:t xml:space="preserve"> some time to assess what your findings were.</w:t>
       </w:r>
     </w:p>
-    <w:p>
+    <w:p xmlns:wp14="http://schemas.microsoft.com/office/word/2010/wordml" wp14:textId="77777777">
       <w:pPr>
         <w:autoSpaceDE w:val="0"/>
         <w:autoSpaceDN w:val="0"/>
@@ -412,7 +412,7 @@
         <w:t>Since you are certainly new in this position, you just happen to</w:t>
       </w:r>
     </w:p>
-    <w:p>
+    <w:p xmlns:wp14="http://schemas.microsoft.com/office/word/2010/wordml" wp14:textId="77777777">
       <w:pPr>
         <w:autoSpaceDE w:val="0"/>
         <w:autoSpaceDN w:val="0"/>
@@ -446,7 +446,7 @@
         <w:t xml:space="preserve"> the messenger. So we don’t want you to take it personally. Perhaps</w:t>
       </w:r>
     </w:p>
-    <w:p>
+    <w:p xmlns:wp14="http://schemas.microsoft.com/office/word/2010/wordml" wp14:textId="77777777">
       <w:pPr>
         <w:autoSpaceDE w:val="0"/>
         <w:autoSpaceDN w:val="0"/>
@@ -480,7 +480,7 @@
         <w:t xml:space="preserve"> will see some changes under your tenure.</w:t>
       </w:r>
     </w:p>
-    <w:p>
+    <w:p xmlns:wp14="http://schemas.microsoft.com/office/word/2010/wordml" wp14:textId="77777777">
       <w:pPr>
         <w:autoSpaceDE w:val="0"/>
         <w:autoSpaceDN w:val="0"/>
@@ -523,7 +523,7 @@
         <w:t xml:space="preserve"> was a tremendous</w:t>
       </w:r>
     </w:p>
-    <w:p>
+    <w:p xmlns:wp14="http://schemas.microsoft.com/office/word/2010/wordml" wp14:textId="77777777">
       <w:pPr>
         <w:autoSpaceDE w:val="0"/>
         <w:autoSpaceDN w:val="0"/>
@@ -557,7 +557,7 @@
         <w:t xml:space="preserve"> to the peace accord in Sudan. As the Chairman said,</w:t>
       </w:r>
     </w:p>
-    <w:p>
+    <w:p xmlns:wp14="http://schemas.microsoft.com/office/word/2010/wordml" wp14:textId="77777777">
       <w:pPr>
         <w:autoSpaceDE w:val="0"/>
         <w:autoSpaceDN w:val="0"/>
@@ -580,7 +580,7 @@
         <w:t>I have been traveling to Sudan since the early 1990s and Dr.</w:t>
       </w:r>
     </w:p>
-    <w:p>
+    <w:p xmlns:wp14="http://schemas.microsoft.com/office/word/2010/wordml" wp14:textId="77777777">
       <w:pPr>
         <w:autoSpaceDE w:val="0"/>
         <w:autoSpaceDN w:val="0"/>
@@ -614,7 +614,7 @@
         <w:t xml:space="preserve"> has been a tireless warrior for the people of South Sudan</w:t>
       </w:r>
     </w:p>
-    <w:p>
+    <w:p xmlns:wp14="http://schemas.microsoft.com/office/word/2010/wordml" wp14:textId="77777777">
       <w:pPr>
         <w:autoSpaceDE w:val="0"/>
         <w:autoSpaceDN w:val="0"/>
@@ -648,7 +648,7 @@
         <w:t xml:space="preserve"> we were all saddened with his untimely death, and certainly</w:t>
       </w:r>
     </w:p>
-    <w:p>
+    <w:p xmlns:wp14="http://schemas.microsoft.com/office/word/2010/wordml" wp14:textId="77777777">
       <w:pPr>
         <w:autoSpaceDE w:val="0"/>
         <w:autoSpaceDN w:val="0"/>
@@ -682,7 +682,7 @@
         <w:t xml:space="preserve"> feel it has been a setback to the process.</w:t>
       </w:r>
     </w:p>
-    <w:p>
+    <w:p xmlns:wp14="http://schemas.microsoft.com/office/word/2010/wordml" wp14:textId="77777777">
       <w:pPr>
         <w:autoSpaceDE w:val="0"/>
         <w:autoSpaceDN w:val="0"/>
@@ -705,7 +705,7 @@
         <w:t>I had the privilege to attend the wake in Yay, the day before the</w:t>
       </w:r>
     </w:p>
-    <w:p>
+    <w:p xmlns:wp14="http://schemas.microsoft.com/office/word/2010/wordml" wp14:textId="77777777">
       <w:pPr>
         <w:autoSpaceDE w:val="0"/>
         <w:autoSpaceDN w:val="0"/>
@@ -739,7 +739,7 @@
         <w:t xml:space="preserve"> in Juba, and you could see on the faces of the Sudanese the</w:t>
       </w:r>
     </w:p>
-    <w:p>
+    <w:p xmlns:wp14="http://schemas.microsoft.com/office/word/2010/wordml" wp14:textId="77777777">
       <w:pPr>
         <w:autoSpaceDE w:val="0"/>
         <w:autoSpaceDN w:val="0"/>
@@ -773,7 +773,7 @@
         <w:t xml:space="preserve"> and sadness that sort of besieged the country.</w:t>
       </w:r>
     </w:p>
-    <w:p>
+    <w:p xmlns:wp14="http://schemas.microsoft.com/office/word/2010/wordml" wp14:textId="77777777">
       <w:pPr>
         <w:autoSpaceDE w:val="0"/>
         <w:autoSpaceDN w:val="0"/>
@@ -796,7 +796,7 @@
         <w:t>We will have to move forward, but I hope that all of the work</w:t>
       </w:r>
     </w:p>
-    <w:p>
+    <w:p xmlns:wp14="http://schemas.microsoft.com/office/word/2010/wordml" wp14:textId="77777777">
       <w:pPr>
         <w:autoSpaceDE w:val="0"/>
         <w:autoSpaceDN w:val="0"/>
@@ -830,7 +830,7 @@
         <w:t xml:space="preserve"> he has done and even his death has not been in vain.</w:t>
       </w:r>
     </w:p>
-    <w:p>
+    <w:p xmlns:wp14="http://schemas.microsoft.com/office/word/2010/wordml" wp14:textId="77777777">
       <w:pPr>
         <w:autoSpaceDE w:val="0"/>
         <w:autoSpaceDN w:val="0"/>
@@ -853,7 +853,7 @@
         <w:t>My objective for listening to your testimony at this hearing is to</w:t>
       </w:r>
     </w:p>
-    <w:p>
+    <w:p xmlns:wp14="http://schemas.microsoft.com/office/word/2010/wordml" wp14:textId="77777777">
       <w:pPr>
         <w:autoSpaceDE w:val="0"/>
         <w:autoSpaceDN w:val="0"/>
@@ -887,7 +887,7 @@
         <w:t xml:space="preserve"> a clarification on United States policy toward the current regime</w:t>
       </w:r>
     </w:p>
-    <w:p>
+    <w:p xmlns:wp14="http://schemas.microsoft.com/office/word/2010/wordml" wp14:textId="77777777">
       <w:pPr>
         <w:autoSpaceDE w:val="0"/>
         <w:autoSpaceDN w:val="0"/>
@@ -921,7 +921,7 @@
         <w:t xml:space="preserve"> Sudan. We do have a National Unity Government, which</w:t>
       </w:r>
     </w:p>
-    <w:p>
+    <w:p xmlns:wp14="http://schemas.microsoft.com/office/word/2010/wordml" wp14:textId="77777777">
       <w:pPr>
         <w:autoSpaceDE w:val="0"/>
         <w:autoSpaceDN w:val="0"/>
@@ -955,7 +955,7 @@
         <w:t xml:space="preserve"> recently formed, but I have serious concerns about the commitment</w:t>
       </w:r>
     </w:p>
-    <w:p>
+    <w:p xmlns:wp14="http://schemas.microsoft.com/office/word/2010/wordml" wp14:textId="77777777">
       <w:pPr>
         <w:autoSpaceDE w:val="0"/>
         <w:autoSpaceDN w:val="0"/>
@@ -989,7 +989,7 @@
         <w:t xml:space="preserve"> the ruling National Congress Party to real, true, lasting</w:t>
       </w:r>
     </w:p>
-    <w:p>
+    <w:p xmlns:wp14="http://schemas.microsoft.com/office/word/2010/wordml" wp14:textId="77777777">
       <w:pPr>
         <w:autoSpaceDE w:val="0"/>
         <w:autoSpaceDN w:val="0"/>
@@ -1023,7 +1023,7 @@
         <w:t xml:space="preserve"> in Sudan.</w:t>
       </w:r>
     </w:p>
-    <w:p>
+    <w:p xmlns:wp14="http://schemas.microsoft.com/office/word/2010/wordml" wp14:textId="77777777">
       <w:pPr>
         <w:autoSpaceDE w:val="0"/>
         <w:autoSpaceDN w:val="0"/>
@@ -1046,7 +1046,7 @@
         <w:t>We must not let up pressure on the government. We must ensure</w:t>
       </w:r>
     </w:p>
-    <w:p>
+    <w:p xmlns:wp14="http://schemas.microsoft.com/office/word/2010/wordml" wp14:textId="77777777">
       <w:pPr>
         <w:autoSpaceDE w:val="0"/>
         <w:autoSpaceDN w:val="0"/>
@@ -1080,7 +1080,7 @@
         <w:t xml:space="preserve"> they fully implement the Comprehensive Peace Agreement</w:t>
       </w:r>
     </w:p>
-    <w:p>
+    <w:p xmlns:wp14="http://schemas.microsoft.com/office/word/2010/wordml" wp14:textId="77777777">
       <w:pPr>
         <w:autoSpaceDE w:val="0"/>
         <w:autoSpaceDN w:val="0"/>
@@ -1114,7 +1114,7 @@
         <w:t xml:space="preserve"> end the violence in Darfur without any further foot-dragging</w:t>
       </w:r>
     </w:p>
-    <w:p>
+    <w:p xmlns:wp14="http://schemas.microsoft.com/office/word/2010/wordml" wp14:textId="77777777">
       <w:pPr>
         <w:autoSpaceDE w:val="0"/>
         <w:autoSpaceDN w:val="0"/>
@@ -1148,7 +1148,7 @@
         <w:t xml:space="preserve"> excuse-making.</w:t>
       </w:r>
     </w:p>
-    <w:p>
+    <w:p xmlns:wp14="http://schemas.microsoft.com/office/word/2010/wordml" wp14:textId="77777777">
       <w:pPr>
         <w:autoSpaceDE w:val="0"/>
         <w:autoSpaceDN w:val="0"/>
@@ -1171,7 +1171,7 @@
         <w:t>At the same time, we must provide increased assistance to the</w:t>
       </w:r>
     </w:p>
-    <w:p>
+    <w:p xmlns:wp14="http://schemas.microsoft.com/office/word/2010/wordml" wp14:textId="77777777">
       <w:pPr>
         <w:autoSpaceDE w:val="0"/>
         <w:autoSpaceDN w:val="0"/>
@@ -1234,7 +1234,7 @@
         <w:t>, who I first met</w:t>
       </w:r>
     </w:p>
-    <w:p>
+    <w:p xmlns:wp14="http://schemas.microsoft.com/office/word/2010/wordml" wp14:textId="77777777">
       <w:pPr>
         <w:autoSpaceDE w:val="0"/>
         <w:autoSpaceDN w:val="0"/>
@@ -1279,7 +1279,7 @@
       </w:r>
       <w:proofErr w:type="spellEnd"/>
     </w:p>
-    <w:p>
+    <w:p xmlns:wp14="http://schemas.microsoft.com/office/word/2010/wordml" wp14:textId="77777777">
       <w:pPr>
         <w:autoSpaceDE w:val="0"/>
         <w:autoSpaceDN w:val="0"/>
@@ -1313,7 +1313,7 @@
         <w:t xml:space="preserve"> as long as the movement has been going forth.</w:t>
       </w:r>
     </w:p>
-    <w:p>
+    <w:p xmlns:wp14="http://schemas.microsoft.com/office/word/2010/wordml" wp14:textId="77777777">
       <w:pPr>
         <w:autoSpaceDE w:val="0"/>
         <w:autoSpaceDN w:val="0"/>
@@ -1336,7 +1336,7 @@
         <w:t>One hundred and five Members of Congress sent a letter to Secretary</w:t>
       </w:r>
     </w:p>
-    <w:p>
+    <w:p xmlns:wp14="http://schemas.microsoft.com/office/word/2010/wordml" wp14:textId="77777777">
       <w:pPr>
         <w:autoSpaceDE w:val="0"/>
         <w:autoSpaceDN w:val="0"/>
@@ -1359,7 +1359,7 @@
         <w:t>Rice yesterday expressing the following concerns: One, recent</w:t>
       </w:r>
     </w:p>
-    <w:p>
+    <w:p xmlns:wp14="http://schemas.microsoft.com/office/word/2010/wordml" wp14:textId="77777777">
       <w:pPr>
         <w:autoSpaceDE w:val="0"/>
         <w:autoSpaceDN w:val="0"/>
@@ -1393,7 +1393,7 @@
         <w:t xml:space="preserve"> in Darfur, including the kidnapping and killing</w:t>
       </w:r>
     </w:p>
-    <w:p>
+    <w:p xmlns:wp14="http://schemas.microsoft.com/office/word/2010/wordml" wp14:textId="77777777">
       <w:pPr>
         <w:autoSpaceDE w:val="0"/>
         <w:autoSpaceDN w:val="0"/>
@@ -1427,7 +1427,7 @@
         <w:t xml:space="preserve"> African Union troops and humanitarian workers, the closure of</w:t>
       </w:r>
     </w:p>
-    <w:p>
+    <w:p xmlns:wp14="http://schemas.microsoft.com/office/word/2010/wordml" wp14:textId="77777777">
       <w:pPr>
         <w:autoSpaceDE w:val="0"/>
         <w:autoSpaceDN w:val="0"/>
@@ -1461,7 +1461,7 @@
         <w:t xml:space="preserve"> roads leading out of the capitol of Western Darfur.</w:t>
       </w:r>
     </w:p>
-    <w:p>
+    <w:p xmlns:wp14="http://schemas.microsoft.com/office/word/2010/wordml" wp14:textId="77777777">
       <w:pPr>
         <w:autoSpaceDE w:val="0"/>
         <w:autoSpaceDN w:val="0"/>
@@ -1484,7 +1484,7 @@
         <w:t>It is estimated by the United Nations that nearly three-quarters</w:t>
       </w:r>
     </w:p>
-    <w:p>
+    <w:p xmlns:wp14="http://schemas.microsoft.com/office/word/2010/wordml" wp14:textId="77777777">
       <w:pPr>
         <w:autoSpaceDE w:val="0"/>
         <w:autoSpaceDN w:val="0"/>
@@ -1518,7 +1518,7 @@
         <w:t xml:space="preserve"> a million refugees are beyond the reach of humanitarian aid,</w:t>
       </w:r>
     </w:p>
-    <w:p>
+    <w:p xmlns:wp14="http://schemas.microsoft.com/office/word/2010/wordml" wp14:textId="77777777">
       <w:pPr>
         <w:autoSpaceDE w:val="0"/>
         <w:autoSpaceDN w:val="0"/>
@@ -1552,7 +1552,7 @@
         <w:t xml:space="preserve"> means that we will start seeing tragedy again by the fact</w:t>
       </w:r>
     </w:p>
-    <w:p>
+    <w:p xmlns:wp14="http://schemas.microsoft.com/office/word/2010/wordml" wp14:textId="77777777">
       <w:pPr>
         <w:autoSpaceDE w:val="0"/>
         <w:autoSpaceDN w:val="0"/>
@@ -1586,7 +1586,7 @@
         <w:t xml:space="preserve"> resources cannot get to these people.</w:t>
       </w:r>
     </w:p>
-    <w:p>
+    <w:p xmlns:wp14="http://schemas.microsoft.com/office/word/2010/wordml" wp14:textId="77777777">
       <w:pPr>
         <w:autoSpaceDE w:val="0"/>
         <w:autoSpaceDN w:val="0"/>
@@ -1609,7 +1609,7 @@
         <w:t>Delay in the implementation of the Comprehensive Peace Agreement,</w:t>
       </w:r>
     </w:p>
-    <w:p>
+    <w:p xmlns:wp14="http://schemas.microsoft.com/office/word/2010/wordml" wp14:textId="77777777">
       <w:pPr>
         <w:autoSpaceDE w:val="0"/>
         <w:autoSpaceDN w:val="0"/>
@@ -1643,7 +1643,7 @@
         <w:t xml:space="preserve"> mandates the immediate withdrawal of government</w:t>
       </w:r>
     </w:p>
-    <w:p>
+    <w:p xmlns:wp14="http://schemas.microsoft.com/office/word/2010/wordml" wp14:textId="77777777">
       <w:pPr>
         <w:autoSpaceDE w:val="0"/>
         <w:autoSpaceDN w:val="0"/>
@@ -1677,7 +1677,7 @@
         <w:t xml:space="preserve"> from disputed areas, government reform of civil service, security</w:t>
       </w:r>
     </w:p>
-    <w:p>
+    <w:p xmlns:wp14="http://schemas.microsoft.com/office/word/2010/wordml" wp14:textId="77777777">
       <w:pPr>
         <w:autoSpaceDE w:val="0"/>
         <w:autoSpaceDN w:val="0"/>
@@ -1711,7 +1711,7 @@
         <w:t xml:space="preserve"> and a judiciary and the establishment of an investigatory</w:t>
       </w:r>
     </w:p>
-    <w:p>
+    <w:p xmlns:wp14="http://schemas.microsoft.com/office/word/2010/wordml" wp14:textId="77777777">
       <w:pPr>
         <w:autoSpaceDE w:val="0"/>
         <w:autoSpaceDN w:val="0"/>
@@ -1745,7 +1745,7 @@
         <w:t xml:space="preserve"> into the genocide in Sudan.</w:t>
       </w:r>
     </w:p>
-    <w:p>
+    <w:p xmlns:wp14="http://schemas.microsoft.com/office/word/2010/wordml" wp14:textId="77777777">
       <w:pPr>
         <w:autoSpaceDE w:val="0"/>
         <w:autoSpaceDN w:val="0"/>
@@ -1768,7 +1768,7 @@
         <w:t>An apparent softening of United States policy toward the Government</w:t>
       </w:r>
     </w:p>
-    <w:p>
+    <w:p xmlns:wp14="http://schemas.microsoft.com/office/word/2010/wordml" wp14:textId="77777777">
       <w:pPr>
         <w:autoSpaceDE w:val="0"/>
         <w:autoSpaceDN w:val="0"/>
@@ -1803,7 +1803,7 @@
         <w:t xml:space="preserve"> Sudan was also expressed in the letter to Secretary Rice.</w:t>
       </w:r>
     </w:p>
-    <w:p>
+    <w:p xmlns:wp14="http://schemas.microsoft.com/office/word/2010/wordml" wp14:textId="77777777">
       <w:pPr>
         <w:autoSpaceDE w:val="0"/>
         <w:autoSpaceDN w:val="0"/>
@@ -1826,7 +1826,7 @@
         <w:t>I have followed the crisis in Sudan, as the Chairman mentioned,</w:t>
       </w:r>
     </w:p>
-    <w:p>
+    <w:p xmlns:wp14="http://schemas.microsoft.com/office/word/2010/wordml" wp14:textId="77777777">
       <w:pPr>
         <w:autoSpaceDE w:val="0"/>
         <w:autoSpaceDN w:val="0"/>
@@ -1860,7 +1860,7 @@
         <w:t xml:space="preserve"> a long time, for at least 21 years that the war had been going</w:t>
       </w:r>
     </w:p>
-    <w:p>
+    <w:p xmlns:wp14="http://schemas.microsoft.com/office/word/2010/wordml" wp14:textId="77777777">
       <w:pPr>
         <w:autoSpaceDE w:val="0"/>
         <w:autoSpaceDN w:val="0"/>
@@ -1894,7 +1894,7 @@
         <w:t xml:space="preserve"> between the Islamist Government in Khartoum and the Sudan</w:t>
       </w:r>
     </w:p>
-    <w:p>
+    <w:p xmlns:wp14="http://schemas.microsoft.com/office/word/2010/wordml" wp14:textId="77777777">
       <w:pPr>
         <w:autoSpaceDE w:val="0"/>
         <w:autoSpaceDN w:val="0"/>
@@ -1917,7 +1917,7 @@
         <w:t>People’s Liberation Army and Movement (SPLM).</w:t>
       </w:r>
     </w:p>
-    <w:p>
+    <w:p xmlns:wp14="http://schemas.microsoft.com/office/word/2010/wordml" wp14:textId="77777777">
       <w:pPr>
         <w:autoSpaceDE w:val="0"/>
         <w:autoSpaceDN w:val="0"/>
@@ -1940,7 +1940,7 @@
         <w:t>As you are well aware, more than 4 million people were displaced</w:t>
       </w:r>
     </w:p>
-    <w:p>
+    <w:p xmlns:wp14="http://schemas.microsoft.com/office/word/2010/wordml" wp14:textId="77777777">
       <w:pPr>
         <w:autoSpaceDE w:val="0"/>
         <w:autoSpaceDN w:val="0"/>
@@ -1974,7 +1974,7 @@
         <w:t xml:space="preserve"> that civil war since 1989 and over 2 million people have died as</w:t>
       </w:r>
     </w:p>
-    <w:p>
+    <w:p xmlns:wp14="http://schemas.microsoft.com/office/word/2010/wordml" wp14:textId="77777777">
       <w:pPr>
         <w:autoSpaceDE w:val="0"/>
         <w:autoSpaceDN w:val="0"/>
@@ -2028,7 +2028,7 @@
         <w:t>-</w:t>
       </w:r>
     </w:p>
-    <w:p>
+    <w:p xmlns:wp14="http://schemas.microsoft.com/office/word/2010/wordml" wp14:textId="77777777">
       <w:pPr>
         <w:autoSpaceDE w:val="0"/>
         <w:autoSpaceDN w:val="0"/>
@@ -2062,7 +2062,7 @@
         <w:t xml:space="preserve"> on the entire country to those who are Christians, Animists,</w:t>
       </w:r>
     </w:p>
-    <w:p>
+    <w:p xmlns:wp14="http://schemas.microsoft.com/office/word/2010/wordml" wp14:textId="77777777">
       <w:pPr>
         <w:autoSpaceDE w:val="0"/>
         <w:autoSpaceDN w:val="0"/>
@@ -2096,7 +2096,7 @@
         <w:t>, and atheists and felt that they should not be under</w:t>
       </w:r>
     </w:p>
-    <w:p>
+    <w:p xmlns:wp14="http://schemas.microsoft.com/office/word/2010/wordml" wp14:textId="77777777">
       <w:pPr>
         <w:autoSpaceDE w:val="0"/>
         <w:autoSpaceDN w:val="0"/>
@@ -2119,7 +2119,7 @@
         <w:t>Sharia law, because they did not believe in the Koran.</w:t>
       </w:r>
     </w:p>
-    <w:p>
+    <w:p xmlns:wp14="http://schemas.microsoft.com/office/word/2010/wordml" wp14:textId="77777777">
       <w:pPr>
         <w:autoSpaceDE w:val="0"/>
         <w:autoSpaceDN w:val="0"/>
@@ -2142,7 +2142,7 @@
         <w:t>During that time, the National Islamic Front, the NIF Government,</w:t>
       </w:r>
     </w:p>
-    <w:p>
+    <w:p xmlns:wp14="http://schemas.microsoft.com/office/word/2010/wordml" wp14:textId="77777777">
       <w:pPr>
         <w:autoSpaceDE w:val="0"/>
         <w:autoSpaceDN w:val="0"/>
@@ -2176,7 +2176,7 @@
         <w:t xml:space="preserve"> by Omar El Bashir, committed innumerable brutalities</w:t>
       </w:r>
     </w:p>
-    <w:p>
+    <w:p xmlns:wp14="http://schemas.microsoft.com/office/word/2010/wordml" wp14:textId="77777777">
       <w:pPr>
         <w:autoSpaceDE w:val="0"/>
         <w:autoSpaceDN w:val="0"/>
@@ -2210,7 +2210,7 @@
         <w:t xml:space="preserve"> unimaginable scope against the people of the South and</w:t>
       </w:r>
     </w:p>
-    <w:p>
+    <w:p xmlns:wp14="http://schemas.microsoft.com/office/word/2010/wordml" wp14:textId="77777777">
       <w:pPr>
         <w:autoSpaceDE w:val="0"/>
         <w:autoSpaceDN w:val="0"/>
@@ -2264,7 +2264,7 @@
         <w:t xml:space="preserve"> Mountains.</w:t>
       </w:r>
     </w:p>
-    <w:p>
+    <w:p xmlns:wp14="http://schemas.microsoft.com/office/word/2010/wordml" wp14:textId="77777777">
       <w:pPr>
         <w:autoSpaceDE w:val="0"/>
         <w:autoSpaceDN w:val="0"/>
@@ -2287,7 +2287,7 @@
         <w:t>It was the longest running war in Africa, until January 9, when</w:t>
       </w:r>
     </w:p>
-    <w:p>
+    <w:p xmlns:wp14="http://schemas.microsoft.com/office/word/2010/wordml" wp14:textId="77777777">
       <w:pPr>
         <w:autoSpaceDE w:val="0"/>
         <w:autoSpaceDN w:val="0"/>
@@ -2321,7 +2321,7 @@
         <w:t xml:space="preserve"> parties signed the Comprehensive Peace Agreement (CPA).</w:t>
       </w:r>
     </w:p>
-    <w:p>
+    <w:p xmlns:wp14="http://schemas.microsoft.com/office/word/2010/wordml" wp14:textId="77777777">
       <w:pPr>
         <w:autoSpaceDE w:val="0"/>
         <w:autoSpaceDN w:val="0"/>
@@ -2344,7 +2344,7 @@
         <w:t>I was there in Nairobi for the signing and was cautiously hopeful</w:t>
       </w:r>
     </w:p>
-    <w:p>
+    <w:p xmlns:wp14="http://schemas.microsoft.com/office/word/2010/wordml" wp14:textId="77777777">
       <w:pPr>
         <w:autoSpaceDE w:val="0"/>
         <w:autoSpaceDN w:val="0"/>
@@ -2378,7 +2378,7 @@
         <w:t xml:space="preserve"> the long-awaited peace in Sudan. However, once again, when</w:t>
       </w:r>
     </w:p>
-    <w:p>
+    <w:p xmlns:wp14="http://schemas.microsoft.com/office/word/2010/wordml" wp14:textId="77777777">
       <w:pPr>
         <w:autoSpaceDE w:val="0"/>
         <w:autoSpaceDN w:val="0"/>
@@ -2412,7 +2412,7 @@
         <w:t xml:space="preserve"> North/South conflict reached the point where an agreement</w:t>
       </w:r>
     </w:p>
-    <w:p>
+    <w:p xmlns:wp14="http://schemas.microsoft.com/office/word/2010/wordml" wp14:textId="77777777">
       <w:pPr>
         <w:autoSpaceDE w:val="0"/>
         <w:autoSpaceDN w:val="0"/>
@@ -2446,7 +2446,7 @@
         <w:t xml:space="preserve"> imminent, the government began its attack on innocent civilians</w:t>
       </w:r>
     </w:p>
-    <w:p>
+    <w:p xmlns:wp14="http://schemas.microsoft.com/office/word/2010/wordml" wp14:textId="77777777">
       <w:pPr>
         <w:autoSpaceDE w:val="0"/>
         <w:autoSpaceDN w:val="0"/>
@@ -2480,7 +2480,7 @@
         <w:t xml:space="preserve"> Darfur, which caught us all by surprise.</w:t>
       </w:r>
     </w:p>
-    <w:p>
+    <w:p xmlns:wp14="http://schemas.microsoft.com/office/word/2010/wordml" wp14:textId="77777777">
       <w:pPr>
         <w:autoSpaceDE w:val="0"/>
         <w:autoSpaceDN w:val="0"/>
@@ -2503,7 +2503,7 @@
         <w:t>With the help of the Janjaweed, they destroyed villages and communities,</w:t>
       </w:r>
     </w:p>
-    <w:p>
+    <w:p xmlns:wp14="http://schemas.microsoft.com/office/word/2010/wordml" wp14:textId="77777777">
       <w:pPr>
         <w:autoSpaceDE w:val="0"/>
         <w:autoSpaceDN w:val="0"/>
@@ -2537,7 +2537,7 @@
         <w:t>, raped, killed, terrorized the people of Darfur.</w:t>
       </w:r>
     </w:p>
-    <w:p>
+    <w:p xmlns:wp14="http://schemas.microsoft.com/office/word/2010/wordml" wp14:textId="77777777">
       <w:pPr>
         <w:autoSpaceDE w:val="0"/>
         <w:autoSpaceDN w:val="0"/>
@@ -2560,7 +2560,7 @@
         <w:t>We know that the AU mission is simply not deployed at the adequate</w:t>
       </w:r>
     </w:p>
-    <w:p>
+    <w:p xmlns:wp14="http://schemas.microsoft.com/office/word/2010/wordml" wp14:textId="77777777">
       <w:pPr>
         <w:autoSpaceDE w:val="0"/>
         <w:autoSpaceDN w:val="0"/>
@@ -2594,7 +2594,7 @@
         <w:t xml:space="preserve"> to quell the violence in Darfur and that its mandate</w:t>
       </w:r>
     </w:p>
-    <w:p>
+    <w:p xmlns:wp14="http://schemas.microsoft.com/office/word/2010/wordml" wp14:textId="77777777">
       <w:pPr>
         <w:autoSpaceDE w:val="0"/>
         <w:autoSpaceDN w:val="0"/>
@@ -2628,7 +2628,7 @@
         <w:t xml:space="preserve"> be strengthened to protect civilians. Still I commend the AU</w:t>
       </w:r>
     </w:p>
-    <w:p>
+    <w:p xmlns:wp14="http://schemas.microsoft.com/office/word/2010/wordml" wp14:textId="77777777">
       <w:pPr>
         <w:autoSpaceDE w:val="0"/>
         <w:autoSpaceDN w:val="0"/>
@@ -2662,7 +2662,7 @@
         <w:t xml:space="preserve"> the tremendous role it has played, but more is needed to protect</w:t>
       </w:r>
     </w:p>
-    <w:p>
+    <w:p xmlns:wp14="http://schemas.microsoft.com/office/word/2010/wordml" wp14:textId="77777777">
       <w:pPr>
         <w:autoSpaceDE w:val="0"/>
         <w:autoSpaceDN w:val="0"/>
@@ -2696,7 +2696,7 @@
         <w:t xml:space="preserve"> innocent civilians of Darfur.</w:t>
       </w:r>
     </w:p>
-    <w:p>
+    <w:p xmlns:wp14="http://schemas.microsoft.com/office/word/2010/wordml" wp14:textId="77777777">
       <w:pPr>
         <w:autoSpaceDE w:val="0"/>
         <w:autoSpaceDN w:val="0"/>
@@ -2719,7 +2719,7 @@
         <w:t>The people of Sudan have suffered tremendously under the hand</w:t>
       </w:r>
     </w:p>
-    <w:p>
+    <w:p xmlns:wp14="http://schemas.microsoft.com/office/word/2010/wordml" wp14:textId="77777777">
       <w:pPr>
         <w:autoSpaceDE w:val="0"/>
         <w:autoSpaceDN w:val="0"/>
@@ -2753,7 +2753,7 @@
         <w:t xml:space="preserve"> this government, which by the way came to power in a bloody</w:t>
       </w:r>
     </w:p>
-    <w:p>
+    <w:p xmlns:wp14="http://schemas.microsoft.com/office/word/2010/wordml" wp14:textId="77777777">
       <w:pPr>
         <w:autoSpaceDE w:val="0"/>
         <w:autoSpaceDN w:val="0"/>
@@ -2787,7 +2787,7 @@
         <w:t xml:space="preserve"> in 1989, as I mentioned. Concerned citizens of this great country</w:t>
       </w:r>
     </w:p>
-    <w:p>
+    <w:p xmlns:wp14="http://schemas.microsoft.com/office/word/2010/wordml" wp14:textId="77777777">
       <w:pPr>
         <w:autoSpaceDE w:val="0"/>
         <w:autoSpaceDN w:val="0"/>
@@ -2821,7 +2821,7 @@
         <w:t xml:space="preserve"> devoted years to ending the bloodshed in Sudan, first</w:t>
       </w:r>
     </w:p>
-    <w:p>
+    <w:p xmlns:wp14="http://schemas.microsoft.com/office/word/2010/wordml" wp14:textId="77777777">
       <w:pPr>
         <w:autoSpaceDE w:val="0"/>
         <w:autoSpaceDN w:val="0"/>
@@ -2844,7 +2844,7 @@
         <w:t>South Sudan and now Darfur.</w:t>
       </w:r>
     </w:p>
-    <w:p>
+    <w:p xmlns:wp14="http://schemas.microsoft.com/office/word/2010/wordml" wp14:textId="77777777">
       <w:pPr>
         <w:autoSpaceDE w:val="0"/>
         <w:autoSpaceDN w:val="0"/>
@@ -2867,7 +2867,7 @@
         <w:t>We could be looking at a crisis in East Sudan soon as well, if the</w:t>
       </w:r>
     </w:p>
-    <w:p>
+    <w:p xmlns:wp14="http://schemas.microsoft.com/office/word/2010/wordml" wp14:textId="77777777">
       <w:pPr>
         <w:autoSpaceDE w:val="0"/>
         <w:autoSpaceDN w:val="0"/>
@@ -2901,7 +2901,7 @@
         <w:t xml:space="preserve"> does not stop its genocidal behavior in that region.</w:t>
       </w:r>
     </w:p>
-    <w:p>
+    <w:p xmlns:wp14="http://schemas.microsoft.com/office/word/2010/wordml" wp14:textId="77777777">
       <w:pPr>
         <w:autoSpaceDE w:val="0"/>
         <w:autoSpaceDN w:val="0"/>
@@ -2924,7 +2924,7 @@
         <w:t>The message must be clear and concise. Until the following occurs,</w:t>
       </w:r>
     </w:p>
-    <w:p>
+    <w:p xmlns:wp14="http://schemas.microsoft.com/office/word/2010/wordml" wp14:textId="77777777">
       <w:pPr>
         <w:autoSpaceDE w:val="0"/>
         <w:autoSpaceDN w:val="0"/>
@@ -2958,7 +2958,7 @@
         <w:t xml:space="preserve"> United States is ill-advised and must not normalize relations</w:t>
       </w:r>
     </w:p>
-    <w:p>
+    <w:p xmlns:wp14="http://schemas.microsoft.com/office/word/2010/wordml" wp14:textId="77777777">
       <w:pPr>
         <w:autoSpaceDE w:val="0"/>
         <w:autoSpaceDN w:val="0"/>
@@ -2992,7 +2992,7 @@
         <w:t xml:space="preserve"> the Government of Sudan. It is just that simple. The crisis</w:t>
       </w:r>
     </w:p>
-    <w:p>
+    <w:p xmlns:wp14="http://schemas.microsoft.com/office/word/2010/wordml" wp14:textId="77777777">
       <w:pPr>
         <w:autoSpaceDE w:val="0"/>
         <w:autoSpaceDN w:val="0"/>
@@ -3026,7 +3026,7 @@
         <w:t xml:space="preserve"> Darfur is resolved peacefully is when we should look at a</w:t>
       </w:r>
     </w:p>
-    <w:p>
+    <w:p xmlns:wp14="http://schemas.microsoft.com/office/word/2010/wordml" wp14:textId="77777777">
       <w:pPr>
         <w:autoSpaceDE w:val="0"/>
         <w:autoSpaceDN w:val="0"/>
@@ -3060,7 +3060,7 @@
         <w:t xml:space="preserve"> of our relations with the Government of Sudan.</w:t>
       </w:r>
     </w:p>
-    <w:p>
+    <w:p xmlns:wp14="http://schemas.microsoft.com/office/word/2010/wordml" wp14:textId="77777777">
       <w:pPr>
         <w:autoSpaceDE w:val="0"/>
         <w:autoSpaceDN w:val="0"/>
@@ -3083,7 +3083,7 @@
         <w:t>When the Janjaweed and allied militia are disarmed and demobilized</w:t>
       </w:r>
     </w:p>
-    <w:p>
+    <w:p xmlns:wp14="http://schemas.microsoft.com/office/word/2010/wordml" wp14:textId="77777777">
       <w:pPr>
         <w:autoSpaceDE w:val="0"/>
         <w:autoSpaceDN w:val="0"/>
@@ -3117,7 +3117,7 @@
         <w:t xml:space="preserve"> when we should look at normalized relations with Sudan.</w:t>
       </w:r>
     </w:p>
-    <w:p>
+    <w:p xmlns:wp14="http://schemas.microsoft.com/office/word/2010/wordml" wp14:textId="77777777">
       <w:pPr>
         <w:autoSpaceDE w:val="0"/>
         <w:autoSpaceDN w:val="0"/>
@@ -3140,7 +3140,7 @@
         <w:t>When the Government of Sudan is cooperating with the ICC is</w:t>
       </w:r>
     </w:p>
-    <w:p>
+    <w:p xmlns:wp14="http://schemas.microsoft.com/office/word/2010/wordml" wp14:textId="77777777">
       <w:pPr>
         <w:autoSpaceDE w:val="0"/>
         <w:autoSpaceDN w:val="0"/>
@@ -3174,7 +3174,7 @@
         <w:t xml:space="preserve"> we ought to normalize relations with Sudan. When suspects</w:t>
       </w:r>
     </w:p>
-    <w:p>
+    <w:p xmlns:wp14="http://schemas.microsoft.com/office/word/2010/wordml" wp14:textId="77777777">
       <w:pPr>
         <w:autoSpaceDE w:val="0"/>
         <w:autoSpaceDN w:val="0"/>
@@ -3208,7 +3208,7 @@
         <w:t xml:space="preserve"> handed over for trial to the ICC is when we should normalize</w:t>
       </w:r>
     </w:p>
-    <w:p>
+    <w:p xmlns:wp14="http://schemas.microsoft.com/office/word/2010/wordml" wp14:textId="77777777">
       <w:pPr>
         <w:autoSpaceDE w:val="0"/>
         <w:autoSpaceDN w:val="0"/>
@@ -3242,7 +3242,7 @@
         <w:t xml:space="preserve"> with Sudan.</w:t>
       </w:r>
     </w:p>
-    <w:p>
+    <w:p xmlns:wp14="http://schemas.microsoft.com/office/word/2010/wordml" wp14:textId="77777777">
       <w:pPr>
         <w:autoSpaceDE w:val="0"/>
         <w:autoSpaceDN w:val="0"/>
@@ -3265,7 +3265,7 @@
         <w:t>When the Government of Sudan negotiates in good faith in the</w:t>
       </w:r>
     </w:p>
-    <w:p>
+    <w:p xmlns:wp14="http://schemas.microsoft.com/office/word/2010/wordml" wp14:textId="77777777">
       <w:pPr>
         <w:autoSpaceDE w:val="0"/>
         <w:autoSpaceDN w:val="0"/>
@@ -3288,7 +3288,7 @@
         <w:t>East is when we should normalize relations with Sudan. When the</w:t>
       </w:r>
     </w:p>
-    <w:p>
+    <w:p xmlns:wp14="http://schemas.microsoft.com/office/word/2010/wordml" wp14:textId="77777777">
       <w:pPr>
         <w:autoSpaceDE w:val="0"/>
         <w:autoSpaceDN w:val="0"/>
@@ -3311,7 +3311,7 @@
         <w:t>Government of Sudan is cooperating fully to disarm, demobilize,</w:t>
       </w:r>
     </w:p>
-    <w:p>
+    <w:p xmlns:wp14="http://schemas.microsoft.com/office/word/2010/wordml" wp14:textId="77777777">
       <w:pPr>
         <w:autoSpaceDE w:val="0"/>
         <w:autoSpaceDN w:val="0"/>
@@ -3345,7 +3345,7 @@
         <w:t xml:space="preserve"> hand over the LRA leaders who are killing children, have done</w:t>
       </w:r>
     </w:p>
-    <w:p>
+    <w:p xmlns:wp14="http://schemas.microsoft.com/office/word/2010/wordml" wp14:textId="77777777">
       <w:pPr>
         <w:autoSpaceDE w:val="0"/>
         <w:autoSpaceDN w:val="0"/>
@@ -3379,7 +3379,7 @@
         <w:t xml:space="preserve"> for 18 years and go to Sudan for cover, that is when we should</w:t>
       </w:r>
     </w:p>
-    <w:p>
+    <w:p xmlns:wp14="http://schemas.microsoft.com/office/word/2010/wordml" wp14:textId="77777777">
       <w:pPr>
         <w:autoSpaceDE w:val="0"/>
         <w:autoSpaceDN w:val="0"/>
@@ -3413,7 +3413,7 @@
         <w:t xml:space="preserve"> relations with Sudan.</w:t>
       </w:r>
     </w:p>
-    <w:p>
+    <w:p xmlns:wp14="http://schemas.microsoft.com/office/word/2010/wordml" wp14:textId="77777777">
       <w:pPr>
         <w:autoSpaceDE w:val="0"/>
         <w:autoSpaceDN w:val="0"/>
@@ -3436,7 +3436,7 @@
         <w:t>When the CPA is being implemented in good faith and without</w:t>
       </w:r>
     </w:p>
-    <w:p>
+    <w:p xmlns:wp14="http://schemas.microsoft.com/office/word/2010/wordml" wp14:textId="77777777">
       <w:pPr>
         <w:autoSpaceDE w:val="0"/>
         <w:autoSpaceDN w:val="0"/>
@@ -3490,7 +3490,7 @@
         <w:t xml:space="preserve"> Commission Report,</w:t>
       </w:r>
     </w:p>
-    <w:p>
+    <w:p xmlns:wp14="http://schemas.microsoft.com/office/word/2010/wordml" wp14:textId="77777777">
       <w:pPr>
         <w:autoSpaceDE w:val="0"/>
         <w:autoSpaceDN w:val="0"/>
@@ -3524,7 +3524,7 @@
         <w:t xml:space="preserve"> of the government forces from the South as called</w:t>
       </w:r>
     </w:p>
-    <w:p>
+    <w:p xmlns:wp14="http://schemas.microsoft.com/office/word/2010/wordml" wp14:textId="77777777">
       <w:pPr>
         <w:autoSpaceDE w:val="0"/>
         <w:autoSpaceDN w:val="0"/>
@@ -3559,7 +3559,7 @@
         <w:t xml:space="preserve"> in the CPA, setting up of key commissions as called for in the</w:t>
       </w:r>
     </w:p>
-    <w:p>
+    <w:p xmlns:wp14="http://schemas.microsoft.com/office/word/2010/wordml" wp14:textId="77777777">
       <w:pPr>
         <w:autoSpaceDE w:val="0"/>
         <w:autoSpaceDN w:val="0"/>
@@ -3602,7 +3602,7 @@
         <w:t xml:space="preserve"> as called for in the Wealth Sharing Agreement,</w:t>
       </w:r>
     </w:p>
-    <w:p>
+    <w:p xmlns:wp14="http://schemas.microsoft.com/office/word/2010/wordml" wp14:textId="77777777">
       <w:pPr>
         <w:autoSpaceDE w:val="0"/>
         <w:autoSpaceDN w:val="0"/>
@@ -3636,7 +3636,7 @@
         <w:t xml:space="preserve"> is when we should normalize relations with Sudan.</w:t>
       </w:r>
     </w:p>
-    <w:p>
+    <w:p xmlns:wp14="http://schemas.microsoft.com/office/word/2010/wordml" wp14:textId="77777777">
       <w:pPr>
         <w:autoSpaceDE w:val="0"/>
         <w:autoSpaceDN w:val="0"/>
@@ -3659,7 +3659,7 @@
         <w:t>The Sudan crisis is not abating. We must be firm with Khartoum.</w:t>
       </w:r>
     </w:p>
-    <w:p>
+    <w:p xmlns:wp14="http://schemas.microsoft.com/office/word/2010/wordml" wp14:textId="77777777">
       <w:pPr>
         <w:autoSpaceDE w:val="0"/>
         <w:autoSpaceDN w:val="0"/>
@@ -3682,7 +3682,7 @@
         <w:t>We must ensure compliance. We must stop the killing.</w:t>
       </w:r>
     </w:p>
-    <w:p>
+    <w:p xmlns:wp14="http://schemas.microsoft.com/office/word/2010/wordml" wp14:textId="77777777">
       <w:pPr>
         <w:autoSpaceDE w:val="0"/>
         <w:autoSpaceDN w:val="0"/>
@@ -3705,7 +3705,7 @@
         <w:t>No more visits from the Sudan intelligence chief or other architects</w:t>
       </w:r>
     </w:p>
-    <w:p>
+    <w:p xmlns:wp14="http://schemas.microsoft.com/office/word/2010/wordml" wp14:textId="77777777">
       <w:pPr>
         <w:autoSpaceDE w:val="0"/>
         <w:autoSpaceDN w:val="0"/>
@@ -3739,7 +3739,7 @@
         <w:t xml:space="preserve"> genocide should be tolerated in this country.</w:t>
       </w:r>
     </w:p>
-    <w:p>
+    <w:p xmlns:wp14="http://schemas.microsoft.com/office/word/2010/wordml" wp14:textId="77777777">
       <w:pPr>
         <w:autoSpaceDE w:val="0"/>
         <w:autoSpaceDN w:val="0"/>
@@ -3762,7 +3762,7 @@
         <w:t>No more waiving of certain sanctions, like that allowing Sudan</w:t>
       </w:r>
     </w:p>
-    <w:p>
+    <w:p xmlns:wp14="http://schemas.microsoft.com/office/word/2010/wordml" wp14:textId="77777777">
       <w:pPr>
         <w:autoSpaceDE w:val="0"/>
         <w:autoSpaceDN w:val="0"/>
@@ -3796,7 +3796,7 @@
         <w:t xml:space="preserve"> hire lobbyists in Washington for $530,000 so they can clean up</w:t>
       </w:r>
     </w:p>
-    <w:p>
+    <w:p xmlns:wp14="http://schemas.microsoft.com/office/word/2010/wordml" wp14:textId="77777777">
       <w:pPr>
         <w:autoSpaceDE w:val="0"/>
         <w:autoSpaceDN w:val="0"/>
@@ -3830,7 +3830,7 @@
         <w:t xml:space="preserve"> image.</w:t>
       </w:r>
     </w:p>
-    <w:p>
+    <w:p xmlns:wp14="http://schemas.microsoft.com/office/word/2010/wordml" wp14:textId="77777777">
       <w:pPr>
         <w:autoSpaceDE w:val="0"/>
         <w:autoSpaceDN w:val="0"/>
@@ -3853,7 +3853,7 @@
         <w:t xml:space="preserve">I look forward to hearing your testimony. </w:t>
       </w:r>
     </w:p>
-    <w:p>
+    <w:p xmlns:wp14="http://schemas.microsoft.com/office/word/2010/wordml" wp14:textId="77777777">
       <w:pPr>
         <w:autoSpaceDE w:val="0"/>
         <w:autoSpaceDN w:val="0"/>
@@ -3876,7 +3876,7 @@
         <w:t>Thank you very much. Thank you for your testimony</w:t>
       </w:r>
     </w:p>
-    <w:p>
+    <w:p xmlns:wp14="http://schemas.microsoft.com/office/word/2010/wordml" wp14:textId="77777777">
       <w:pPr>
         <w:autoSpaceDE w:val="0"/>
         <w:autoSpaceDN w:val="0"/>
@@ -3910,7 +3910,7 @@
         <w:t xml:space="preserve"> I would just like to ask a few questions.</w:t>
       </w:r>
     </w:p>
-    <w:p>
+    <w:p xmlns:wp14="http://schemas.microsoft.com/office/word/2010/wordml" wp14:textId="77777777">
       <w:pPr>
         <w:autoSpaceDE w:val="0"/>
         <w:autoSpaceDN w:val="0"/>
@@ -3933,7 +3933,7 @@
         <w:t>With USAID, how is it going to organize itself? We are hoping</w:t>
       </w:r>
     </w:p>
-    <w:p>
+    <w:p xmlns:wp14="http://schemas.microsoft.com/office/word/2010/wordml" wp14:textId="77777777">
       <w:pPr>
         <w:autoSpaceDE w:val="0"/>
         <w:autoSpaceDN w:val="0"/>
@@ -3967,7 +3967,7 @@
         <w:t xml:space="preserve"> there would have been some peace dividends after the signing</w:t>
       </w:r>
     </w:p>
-    <w:p>
+    <w:p xmlns:wp14="http://schemas.microsoft.com/office/word/2010/wordml" wp14:textId="77777777">
       <w:pPr>
         <w:autoSpaceDE w:val="0"/>
         <w:autoSpaceDN w:val="0"/>
@@ -4001,7 +4001,7 @@
         <w:t xml:space="preserve"> the accord. And will there be a permanent mission in Southern</w:t>
       </w:r>
     </w:p>
-    <w:p>
+    <w:p xmlns:wp14="http://schemas.microsoft.com/office/word/2010/wordml" wp14:textId="77777777">
       <w:pPr>
         <w:autoSpaceDE w:val="0"/>
         <w:autoSpaceDN w:val="0"/>
@@ -4024,7 +4024,7 @@
         <w:t>Sudan, or will you work out of Khartoum, or would there be a special</w:t>
       </w:r>
     </w:p>
-    <w:p>
+    <w:p xmlns:wp14="http://schemas.microsoft.com/office/word/2010/wordml" wp14:textId="77777777">
       <w:pPr>
         <w:autoSpaceDE w:val="0"/>
         <w:autoSpaceDN w:val="0"/>
@@ -4058,7 +4058,7 @@
         <w:t xml:space="preserve"> to deal with the eight projects, which would be</w:t>
       </w:r>
     </w:p>
-    <w:p>
+    <w:p xmlns:wp14="http://schemas.microsoft.com/office/word/2010/wordml" wp14:textId="77777777">
       <w:pPr>
         <w:autoSpaceDE w:val="0"/>
         <w:autoSpaceDN w:val="0"/>
@@ -4092,7 +4092,7 @@
         <w:t xml:space="preserve"> important to the South, since they are certainly in need of development?</w:t>
       </w:r>
     </w:p>
-    <w:p>
+    <w:p xmlns:wp14="http://schemas.microsoft.com/office/word/2010/wordml" wp14:textId="77777777">
       <w:pPr>
         <w:autoSpaceDE w:val="0"/>
         <w:autoSpaceDN w:val="0"/>
@@ -4115,7 +4115,7 @@
         <w:t>Secondly, with a brand new government being set up, I wonder</w:t>
       </w:r>
     </w:p>
-    <w:p>
+    <w:p xmlns:wp14="http://schemas.microsoft.com/office/word/2010/wordml" wp14:textId="77777777">
       <w:pPr>
         <w:autoSpaceDE w:val="0"/>
         <w:autoSpaceDN w:val="0"/>
@@ -4149,7 +4149,7 @@
         <w:t xml:space="preserve"> the SPLM will be given specific support in setting up regional</w:t>
       </w:r>
     </w:p>
-    <w:p>
+    <w:p xmlns:wp14="http://schemas.microsoft.com/office/word/2010/wordml" wp14:textId="77777777">
       <w:pPr>
         <w:autoSpaceDE w:val="0"/>
         <w:autoSpaceDN w:val="0"/>
@@ -4203,7 +4203,7 @@
         <w:t xml:space="preserve"> and Southern Blue Nile and other places.</w:t>
       </w:r>
     </w:p>
-    <w:p>
+    <w:p xmlns:wp14="http://schemas.microsoft.com/office/word/2010/wordml" wp14:textId="77777777">
       <w:pPr>
         <w:autoSpaceDE w:val="0"/>
         <w:autoSpaceDN w:val="0"/>
@@ -4226,7 +4226,7 @@
         <w:t>Since they have to start from scratch, it seems that they would</w:t>
       </w:r>
     </w:p>
-    <w:p>
+    <w:p xmlns:wp14="http://schemas.microsoft.com/office/word/2010/wordml" wp14:textId="77777777">
       <w:pPr>
         <w:autoSpaceDE w:val="0"/>
         <w:autoSpaceDN w:val="0"/>
@@ -4260,7 +4260,7 @@
         <w:t xml:space="preserve"> financial and technical support and I wonder whether the</w:t>
       </w:r>
     </w:p>
-    <w:p>
+    <w:p xmlns:wp14="http://schemas.microsoft.com/office/word/2010/wordml" wp14:textId="77777777">
       <w:pPr>
         <w:autoSpaceDE w:val="0"/>
         <w:autoSpaceDN w:val="0"/>
@@ -4283,7 +4283,7 @@
         <w:t>United States Government, through USAID or other agencies, have</w:t>
       </w:r>
     </w:p>
-    <w:p>
+    <w:p xmlns:wp14="http://schemas.microsoft.com/office/word/2010/wordml" wp14:textId="77777777">
       <w:pPr>
         <w:autoSpaceDE w:val="0"/>
         <w:autoSpaceDN w:val="0"/>
@@ -4317,7 +4317,7 @@
         <w:t xml:space="preserve"> formal plan to work with the Government of South Sudan.</w:t>
       </w:r>
     </w:p>
-    <w:p>
+    <w:p xmlns:wp14="http://schemas.microsoft.com/office/word/2010/wordml" wp14:textId="77777777">
       <w:pPr>
         <w:autoSpaceDE w:val="0"/>
         <w:autoSpaceDN w:val="0"/>
@@ -4340,7 +4340,7 @@
         <w:t>Also I noted that, and I am not sure of the funds that the Chairman</w:t>
       </w:r>
     </w:p>
-    <w:p>
+    <w:p xmlns:wp14="http://schemas.microsoft.com/office/word/2010/wordml" wp14:textId="77777777">
       <w:pPr>
         <w:autoSpaceDE w:val="0"/>
         <w:autoSpaceDN w:val="0"/>
@@ -4374,7 +4374,7 @@
         <w:t xml:space="preserve"> talking about, but there was $100 million requested from</w:t>
       </w:r>
     </w:p>
-    <w:p>
+    <w:p xmlns:wp14="http://schemas.microsoft.com/office/word/2010/wordml" wp14:textId="77777777">
       <w:pPr>
         <w:autoSpaceDE w:val="0"/>
         <w:autoSpaceDN w:val="0"/>
@@ -4408,7 +4408,7 @@
         <w:t xml:space="preserve"> emergency supplement and it was reduced in Congress by almost</w:t>
       </w:r>
     </w:p>
-    <w:p>
+    <w:p xmlns:wp14="http://schemas.microsoft.com/office/word/2010/wordml" wp14:textId="77777777">
       <w:pPr>
         <w:autoSpaceDE w:val="0"/>
         <w:autoSpaceDN w:val="0"/>
@@ -4442,7 +4442,7 @@
         <w:t>thirds. Only $37 million was appropriated.</w:t>
       </w:r>
     </w:p>
-    <w:p>
+    <w:p xmlns:wp14="http://schemas.microsoft.com/office/word/2010/wordml" wp14:textId="77777777">
       <w:pPr>
         <w:autoSpaceDE w:val="0"/>
         <w:autoSpaceDN w:val="0"/>
@@ -4465,7 +4465,7 @@
         <w:t>I wonder if the Administration is going to come forward with a</w:t>
       </w:r>
     </w:p>
-    <w:p>
+    <w:p xmlns:wp14="http://schemas.microsoft.com/office/word/2010/wordml" wp14:textId="77777777">
       <w:pPr>
         <w:autoSpaceDE w:val="0"/>
         <w:autoSpaceDN w:val="0"/>
@@ -4499,7 +4499,7 @@
         <w:t xml:space="preserve"> request and whether there will be a need for us to try to develop</w:t>
       </w:r>
     </w:p>
-    <w:p>
+    <w:p xmlns:wp14="http://schemas.microsoft.com/office/word/2010/wordml" wp14:textId="77777777">
       <w:pPr>
         <w:autoSpaceDE w:val="0"/>
         <w:autoSpaceDN w:val="0"/>
@@ -4533,7 +4533,7 @@
         <w:t xml:space="preserve"> strategy to get those funds in play.</w:t>
       </w:r>
     </w:p>
-    <w:p>
+    <w:p xmlns:wp14="http://schemas.microsoft.com/office/word/2010/wordml" wp14:textId="77777777">
       <w:pPr>
         <w:autoSpaceDE w:val="0"/>
         <w:autoSpaceDN w:val="0"/>
@@ -4556,7 +4556,7 @@
         <w:t>You mentioned about the commissions that were called for in the</w:t>
       </w:r>
     </w:p>
-    <w:p>
+    <w:p xmlns:wp14="http://schemas.microsoft.com/office/word/2010/wordml" wp14:textId="77777777">
       <w:pPr>
         <w:autoSpaceDE w:val="0"/>
         <w:autoSpaceDN w:val="0"/>
@@ -4579,7 +4579,7 @@
         <w:t>CPA, which you mentioned in your testimony in response to the</w:t>
       </w:r>
     </w:p>
-    <w:p>
+    <w:p xmlns:wp14="http://schemas.microsoft.com/office/word/2010/wordml" wp14:textId="77777777">
       <w:pPr>
         <w:autoSpaceDE w:val="0"/>
         <w:autoSpaceDN w:val="0"/>
@@ -4602,7 +4602,7 @@
         <w:t>First Vice President’s visit here.</w:t>
       </w:r>
     </w:p>
-    <w:p>
+    <w:p xmlns:wp14="http://schemas.microsoft.com/office/word/2010/wordml" wp14:textId="77777777">
       <w:pPr>
         <w:autoSpaceDE w:val="0"/>
         <w:autoSpaceDN w:val="0"/>
@@ -4625,7 +4625,7 @@
         <w:t>I wonder whether pronouncements that are being made by the</w:t>
       </w:r>
     </w:p>
-    <w:p>
+    <w:p xmlns:wp14="http://schemas.microsoft.com/office/word/2010/wordml" wp14:textId="77777777">
       <w:pPr>
         <w:autoSpaceDE w:val="0"/>
         <w:autoSpaceDN w:val="0"/>
@@ -4679,7 +4679,7 @@
       </w:r>
       <w:proofErr w:type="spellEnd"/>
     </w:p>
-    <w:p>
+    <w:p xmlns:wp14="http://schemas.microsoft.com/office/word/2010/wordml" wp14:textId="77777777">
       <w:pPr>
         <w:autoSpaceDE w:val="0"/>
         <w:autoSpaceDN w:val="0"/>
@@ -4713,7 +4713,7 @@
         <w:t xml:space="preserve"> coming here and to try to have a smooth series of meetings here</w:t>
       </w:r>
     </w:p>
-    <w:p>
+    <w:p xmlns:wp14="http://schemas.microsoft.com/office/word/2010/wordml" wp14:textId="77777777">
       <w:pPr>
         <w:autoSpaceDE w:val="0"/>
         <w:autoSpaceDN w:val="0"/>
@@ -4747,7 +4747,7 @@
         <w:t xml:space="preserve"> the Government of Sudan is acting as if it is trying to play ball?</w:t>
       </w:r>
     </w:p>
-    <w:p>
+    <w:p xmlns:wp14="http://schemas.microsoft.com/office/word/2010/wordml" wp14:textId="77777777">
       <w:pPr>
         <w:autoSpaceDE w:val="0"/>
         <w:autoSpaceDN w:val="0"/>
@@ -4770,7 +4770,7 @@
         <w:t>I mean it is very difficult to tell the real intent, but I wonder</w:t>
       </w:r>
     </w:p>
-    <w:p>
+    <w:p xmlns:wp14="http://schemas.microsoft.com/office/word/2010/wordml" wp14:textId="77777777">
       <w:pPr>
         <w:autoSpaceDE w:val="0"/>
         <w:autoSpaceDN w:val="0"/>
@@ -4804,7 +4804,7 @@
         <w:t xml:space="preserve"> the feeling of the Administration is that these are things</w:t>
       </w:r>
     </w:p>
-    <w:p>
+    <w:p xmlns:wp14="http://schemas.microsoft.com/office/word/2010/wordml" wp14:textId="77777777">
       <w:pPr>
         <w:autoSpaceDE w:val="0"/>
         <w:autoSpaceDN w:val="0"/>
@@ -4878,7 +4878,7 @@
         <w:t>.</w:t>
       </w:r>
     </w:p>
-    <w:p>
+    <w:p xmlns:wp14="http://schemas.microsoft.com/office/word/2010/wordml" wp14:textId="77777777">
       <w:pPr>
         <w:autoSpaceDE w:val="0"/>
         <w:autoSpaceDN w:val="0"/>
@@ -4901,7 +4901,7 @@
         <w:t>Thank you very much. This is my final two questions.</w:t>
       </w:r>
     </w:p>
-    <w:p>
+    <w:p xmlns:wp14="http://schemas.microsoft.com/office/word/2010/wordml" wp14:textId="77777777">
       <w:pPr>
         <w:autoSpaceDE w:val="0"/>
         <w:autoSpaceDN w:val="0"/>
@@ -4924,7 +4924,7 @@
         <w:t>The State Department, as you know, in the last Administration,</w:t>
       </w:r>
     </w:p>
-    <w:p>
+    <w:p xmlns:wp14="http://schemas.microsoft.com/office/word/2010/wordml" wp14:textId="77777777">
       <w:pPr>
         <w:autoSpaceDE w:val="0"/>
         <w:autoSpaceDN w:val="0"/>
@@ -4958,7 +4958,7 @@
         <w:t xml:space="preserve"> a very intensive interviewing of I think over 1,200 individuals</w:t>
       </w:r>
     </w:p>
-    <w:p>
+    <w:p xmlns:wp14="http://schemas.microsoft.com/office/word/2010/wordml" wp14:textId="77777777">
       <w:pPr>
         <w:autoSpaceDE w:val="0"/>
         <w:autoSpaceDN w:val="0"/>
@@ -4992,7 +4992,7 @@
         <w:t xml:space="preserve"> built up a case to declare genocide in Darfur. It would</w:t>
       </w:r>
     </w:p>
-    <w:p>
+    <w:p xmlns:wp14="http://schemas.microsoft.com/office/word/2010/wordml" wp14:textId="77777777">
       <w:pPr>
         <w:autoSpaceDE w:val="0"/>
         <w:autoSpaceDN w:val="0"/>
@@ -5026,7 +5026,7 @@
         <w:t xml:space="preserve"> to me that this information would certainly be helpful for</w:t>
       </w:r>
     </w:p>
-    <w:p>
+    <w:p xmlns:wp14="http://schemas.microsoft.com/office/word/2010/wordml" wp14:textId="77777777">
       <w:pPr>
         <w:autoSpaceDE w:val="0"/>
         <w:autoSpaceDN w:val="0"/>
@@ -5060,7 +5060,7 @@
         <w:t xml:space="preserve"> ICC. I know that there is the problem of formal relations, although</w:t>
       </w:r>
     </w:p>
-    <w:p>
+    <w:p xmlns:wp14="http://schemas.microsoft.com/office/word/2010/wordml" wp14:textId="77777777">
       <w:pPr>
         <w:autoSpaceDE w:val="0"/>
         <w:autoSpaceDN w:val="0"/>
@@ -5094,7 +5094,7 @@
         <w:t xml:space="preserve"> U.S. did abstain and therefore allowed the International</w:t>
       </w:r>
     </w:p>
-    <w:p>
+    <w:p xmlns:wp14="http://schemas.microsoft.com/office/word/2010/wordml" wp14:textId="77777777">
       <w:pPr>
         <w:autoSpaceDE w:val="0"/>
         <w:autoSpaceDN w:val="0"/>
@@ -5117,7 +5117,7 @@
         <w:t>Criminal Court to proceed, and for that we are very thankful.</w:t>
       </w:r>
     </w:p>
-    <w:p>
+    <w:p xmlns:wp14="http://schemas.microsoft.com/office/word/2010/wordml" wp14:textId="77777777">
       <w:pPr>
         <w:autoSpaceDE w:val="0"/>
         <w:autoSpaceDN w:val="0"/>
@@ -5140,7 +5140,7 @@
         <w:t>However, we do feel that since we did indicate, by our abstention,</w:t>
       </w:r>
     </w:p>
-    <w:p>
+    <w:p xmlns:wp14="http://schemas.microsoft.com/office/word/2010/wordml" wp14:textId="77777777">
       <w:pPr>
         <w:autoSpaceDE w:val="0"/>
         <w:autoSpaceDN w:val="0"/>
@@ -5174,7 +5174,7 @@
         <w:t xml:space="preserve"> we felt that there should be prosecutions going on in</w:t>
       </w:r>
     </w:p>
-    <w:p>
+    <w:p xmlns:wp14="http://schemas.microsoft.com/office/word/2010/wordml" wp14:textId="77777777">
       <w:pPr>
         <w:autoSpaceDE w:val="0"/>
         <w:autoSpaceDN w:val="0"/>
@@ -5197,7 +5197,7 @@
         <w:t>Sudan by the ICC, it would appear that we would try to cooperate</w:t>
       </w:r>
     </w:p>
-    <w:p>
+    <w:p xmlns:wp14="http://schemas.microsoft.com/office/word/2010/wordml" wp14:textId="77777777">
       <w:pPr>
         <w:autoSpaceDE w:val="0"/>
         <w:autoSpaceDN w:val="0"/>
@@ -5231,7 +5231,7 @@
         <w:t xml:space="preserve"> the court and to allow the court, if they asked, to review any</w:t>
       </w:r>
     </w:p>
-    <w:p>
+    <w:p xmlns:wp14="http://schemas.microsoft.com/office/word/2010/wordml" wp14:textId="77777777">
       <w:pPr>
         <w:autoSpaceDE w:val="0"/>
         <w:autoSpaceDN w:val="0"/>
@@ -5265,7 +5265,7 @@
         <w:t xml:space="preserve"> that was taken that Secretary Powell built a case of genocide upon.</w:t>
       </w:r>
     </w:p>
-    <w:p>
+    <w:p xmlns:wp14="http://schemas.microsoft.com/office/word/2010/wordml" wp14:textId="77777777">
       <w:pPr>
         <w:autoSpaceDE w:val="0"/>
         <w:autoSpaceDN w:val="0"/>
@@ -5289,7 +5289,7 @@
         <w:t>So I would hope that some way there can be cooperation between</w:t>
       </w:r>
     </w:p>
-    <w:p>
+    <w:p xmlns:wp14="http://schemas.microsoft.com/office/word/2010/wordml" wp14:textId="77777777">
       <w:pPr>
         <w:autoSpaceDE w:val="0"/>
         <w:autoSpaceDN w:val="0"/>
@@ -5312,7 +5312,7 @@
         <w:t>ICC and our State Department.</w:t>
       </w:r>
     </w:p>
-    <w:p>
+    <w:p xmlns:wp14="http://schemas.microsoft.com/office/word/2010/wordml" wp14:textId="77777777">
       <w:pPr>
         <w:autoSpaceDE w:val="0"/>
         <w:autoSpaceDN w:val="0"/>
@@ -5335,7 +5335,7 @@
         <w:t>Just finally, if you might indicate to us, recently a senior diplomat</w:t>
       </w:r>
     </w:p>
-    <w:p>
+    <w:p xmlns:wp14="http://schemas.microsoft.com/office/word/2010/wordml" wp14:textId="77777777">
       <w:pPr>
         <w:autoSpaceDE w:val="0"/>
         <w:autoSpaceDN w:val="0"/>
@@ -5369,7 +5369,7 @@
         <w:t xml:space="preserve"> sent to Khartoum and I just wonder, is the State Department</w:t>
       </w:r>
     </w:p>
-    <w:p>
+    <w:p xmlns:wp14="http://schemas.microsoft.com/office/word/2010/wordml" wp14:textId="77777777">
       <w:pPr>
         <w:autoSpaceDE w:val="0"/>
         <w:autoSpaceDN w:val="0"/>
@@ -5403,7 +5403,7 @@
         <w:t xml:space="preserve"> to name him as an Ambassador?</w:t>
       </w:r>
     </w:p>
-    <w:p>
+    <w:p xmlns:wp14="http://schemas.microsoft.com/office/word/2010/wordml" wp14:textId="77777777">
       <w:pPr>
         <w:autoSpaceDE w:val="0"/>
         <w:autoSpaceDN w:val="0"/>
@@ -5437,7 +5437,7 @@
       </w:r>
       <w:proofErr w:type="gramEnd"/>
     </w:p>
-    <w:p>
+    <w:p xmlns:wp14="http://schemas.microsoft.com/office/word/2010/wordml" wp14:textId="77777777">
       <w:pPr>
         <w:autoSpaceDE w:val="0"/>
         <w:autoSpaceDN w:val="0"/>
@@ -5471,7 +5471,7 @@
         <w:t xml:space="preserve"> with Sudan?</w:t>
       </w:r>
     </w:p>
-    <w:p>
+    <w:p xmlns:wp14="http://schemas.microsoft.com/office/word/2010/wordml" wp14:textId="77777777">
       <w:pPr>
         <w:autoSpaceDE w:val="0"/>
         <w:autoSpaceDN w:val="0"/>
@@ -5494,7 +5494,7 @@
         <w:t>Last question or two. We mentioned that there has</w:t>
       </w:r>
     </w:p>
-    <w:p>
+    <w:p xmlns:wp14="http://schemas.microsoft.com/office/word/2010/wordml" wp14:textId="77777777">
       <w:pPr>
         <w:autoSpaceDE w:val="0"/>
         <w:autoSpaceDN w:val="0"/>
@@ -5528,7 +5528,7 @@
         <w:t xml:space="preserve"> 105 armed personnel carriers delivered to the AU mission to</w:t>
       </w:r>
     </w:p>
-    <w:p>
+    <w:p xmlns:wp14="http://schemas.microsoft.com/office/word/2010/wordml" wp14:textId="77777777">
       <w:pPr>
         <w:autoSpaceDE w:val="0"/>
         <w:autoSpaceDN w:val="0"/>
@@ -5562,7 +5562,7 @@
         <w:t xml:space="preserve"> into Sudan, but from what I understand, they were supposed to</w:t>
       </w:r>
     </w:p>
-    <w:p>
+    <w:p xmlns:wp14="http://schemas.microsoft.com/office/word/2010/wordml" wp14:textId="77777777">
       <w:pPr>
         <w:autoSpaceDE w:val="0"/>
         <w:autoSpaceDN w:val="0"/>
@@ -5596,7 +5596,7 @@
         <w:t xml:space="preserve"> delivered but the Government of Sudan has blocked them from</w:t>
       </w:r>
     </w:p>
-    <w:p>
+    <w:p xmlns:wp14="http://schemas.microsoft.com/office/word/2010/wordml" wp14:textId="77777777">
       <w:pPr>
         <w:autoSpaceDE w:val="0"/>
         <w:autoSpaceDN w:val="0"/>
@@ -5630,7 +5630,7 @@
         <w:t xml:space="preserve"> delivered and have refused to cooperate.</w:t>
       </w:r>
     </w:p>
-    <w:p>
+    <w:p xmlns:wp14="http://schemas.microsoft.com/office/word/2010/wordml" wp14:textId="77777777">
       <w:pPr>
         <w:autoSpaceDE w:val="0"/>
         <w:autoSpaceDN w:val="0"/>
@@ -5673,7 +5673,7 @@
         <w:t xml:space="preserve"> And just finally, I don’t</w:t>
       </w:r>
     </w:p>
-    <w:p>
+    <w:p xmlns:wp14="http://schemas.microsoft.com/office/word/2010/wordml" wp14:textId="77777777">
       <w:pPr>
         <w:autoSpaceDE w:val="0"/>
         <w:autoSpaceDN w:val="0"/>
@@ -5707,7 +5707,7 @@
         <w:t xml:space="preserve"> whether Mr. Roger Winter speaks Arabic, but I was under</w:t>
       </w:r>
     </w:p>
-    <w:p>
+    <w:p xmlns:wp14="http://schemas.microsoft.com/office/word/2010/wordml" wp14:textId="77777777">
       <w:pPr>
         <w:autoSpaceDE w:val="0"/>
         <w:autoSpaceDN w:val="0"/>
@@ -5741,7 +5741,7 @@
         <w:t xml:space="preserve"> impression that he was some type of an envoy. I don’t think</w:t>
       </w:r>
     </w:p>
-    <w:p>
+    <w:p xmlns:wp14="http://schemas.microsoft.com/office/word/2010/wordml" wp14:textId="77777777">
       <w:pPr>
         <w:autoSpaceDE w:val="0"/>
         <w:autoSpaceDN w:val="0"/>
@@ -5775,7 +5775,7 @@
         <w:t xml:space="preserve"> knows Sudan any better than Roger Winter. I think that</w:t>
       </w:r>
     </w:p>
-    <w:p>
+    <w:p xmlns:wp14="http://schemas.microsoft.com/office/word/2010/wordml" wp14:textId="77777777">
       <w:pPr>
         <w:autoSpaceDE w:val="0"/>
         <w:autoSpaceDN w:val="0"/>
@@ -5809,7 +5809,7 @@
         <w:t xml:space="preserve"> Members of the Committee have a great deal of respect for his</w:t>
       </w:r>
     </w:p>
-    <w:p>
+    <w:p xmlns:wp14="http://schemas.microsoft.com/office/word/2010/wordml" wp14:textId="77777777">
       <w:pPr>
         <w:autoSpaceDE w:val="0"/>
         <w:autoSpaceDN w:val="0"/>
@@ -5843,7 +5843,7 @@
         <w:t xml:space="preserve"> interest, and more than interest, but he has dedicated</w:t>
       </w:r>
     </w:p>
-    <w:p>
+    <w:p xmlns:wp14="http://schemas.microsoft.com/office/word/2010/wordml" wp14:textId="77777777">
       <w:pPr>
         <w:autoSpaceDE w:val="0"/>
         <w:autoSpaceDN w:val="0"/>
@@ -5877,7 +5877,7 @@
         <w:t xml:space="preserve"> whole life working in Sudan, even before becoming part of the</w:t>
       </w:r>
     </w:p>
-    <w:p>
+    <w:p xmlns:wp14="http://schemas.microsoft.com/office/word/2010/wordml" wp14:textId="77777777">
       <w:pPr>
         <w:autoSpaceDE w:val="0"/>
         <w:autoSpaceDN w:val="0"/>
@@ -5911,7 +5911,7 @@
         <w:t>, and I just wonder what role will he play, if in fact we</w:t>
       </w:r>
     </w:p>
-    <w:p>
+    <w:p xmlns:wp14="http://schemas.microsoft.com/office/word/2010/wordml" wp14:textId="77777777">
       <w:pPr>
         <w:autoSpaceDE w:val="0"/>
         <w:autoSpaceDN w:val="0"/>
@@ -5945,7 +5945,7 @@
         <w:t xml:space="preserve"> a more senior diplomat in Khartoum?</w:t>
       </w:r>
     </w:p>
-    <w:p>
+    <w:p xmlns:wp14="http://schemas.microsoft.com/office/word/2010/wordml" wp14:textId="77777777">
       <w:pPr>
         <w:autoSpaceDE w:val="0"/>
         <w:autoSpaceDN w:val="0"/>
@@ -5968,7 +5968,7 @@
         <w:t>I have no more questions. I just want to say that the</w:t>
       </w:r>
     </w:p>
-    <w:p>
+    <w:p xmlns:wp14="http://schemas.microsoft.com/office/word/2010/wordml" wp14:textId="77777777">
       <w:pPr>
         <w:autoSpaceDE w:val="0"/>
         <w:autoSpaceDN w:val="0"/>
@@ -5991,7 +5991,7 @@
         <w:t>Government of Sudan, once again, 105 armored personnel carriers</w:t>
       </w:r>
     </w:p>
-    <w:p>
+    <w:p xmlns:wp14="http://schemas.microsoft.com/office/word/2010/wordml" wp14:textId="77777777">
       <w:pPr>
         <w:autoSpaceDE w:val="0"/>
         <w:autoSpaceDN w:val="0"/>
@@ -6025,7 +6025,7 @@
         <w:t xml:space="preserve"> supposed to go in, but they hold them up. ‘‘We may let a third</w:t>
       </w:r>
     </w:p>
-    <w:p>
+    <w:p xmlns:wp14="http://schemas.microsoft.com/office/word/2010/wordml" wp14:textId="77777777">
       <w:pPr>
         <w:autoSpaceDE w:val="0"/>
         <w:autoSpaceDN w:val="0"/>
@@ -6059,7 +6059,7 @@
         <w:t>. We will get back to you next week.’’</w:t>
       </w:r>
     </w:p>
-    <w:p>
+    <w:p xmlns:wp14="http://schemas.microsoft.com/office/word/2010/wordml" wp14:textId="77777777">
       <w:pPr>
         <w:autoSpaceDE w:val="0"/>
         <w:autoSpaceDN w:val="0"/>
@@ -6082,7 +6082,7 @@
         <w:t>You know it is the same thing they have been doing decade after</w:t>
       </w:r>
     </w:p>
-    <w:p>
+    <w:p xmlns:wp14="http://schemas.microsoft.com/office/word/2010/wordml" wp14:textId="77777777">
       <w:pPr>
         <w:autoSpaceDE w:val="0"/>
         <w:autoSpaceDN w:val="0"/>
@@ -6116,7 +6116,7 @@
         <w:t xml:space="preserve"> after decade. Now I know we need to try to work along with</w:t>
       </w:r>
     </w:p>
-    <w:p>
+    <w:p xmlns:wp14="http://schemas.microsoft.com/office/word/2010/wordml" wp14:textId="77777777">
       <w:pPr>
         <w:autoSpaceDE w:val="0"/>
         <w:autoSpaceDN w:val="0"/>
@@ -6150,7 +6150,7 @@
         <w:t>, but you see it is the same bloody hands that let Osama bin</w:t>
       </w:r>
     </w:p>
-    <w:p>
+    <w:p xmlns:wp14="http://schemas.microsoft.com/office/word/2010/wordml" wp14:textId="77777777">
       <w:pPr>
         <w:autoSpaceDE w:val="0"/>
         <w:autoSpaceDN w:val="0"/>
@@ -6173,7 +6173,7 @@
         <w:t>Laden live in that country from 1991 to 1996, that planned the</w:t>
       </w:r>
     </w:p>
-    <w:p>
+    <w:p xmlns:wp14="http://schemas.microsoft.com/office/word/2010/wordml" wp14:textId="77777777">
       <w:pPr>
         <w:autoSpaceDE w:val="0"/>
         <w:autoSpaceDN w:val="0"/>
@@ -6227,7 +6227,7 @@
         <w:t xml:space="preserve"> Salaam, U.S. Embassies,</w:t>
       </w:r>
     </w:p>
-    <w:p>
+    <w:p xmlns:wp14="http://schemas.microsoft.com/office/word/2010/wordml" wp14:textId="77777777">
       <w:pPr>
         <w:autoSpaceDE w:val="0"/>
         <w:autoSpaceDN w:val="0"/>
@@ -6261,7 +6261,7 @@
         <w:t xml:space="preserve"> I knew had been there a week before and knew families that</w:t>
       </w:r>
     </w:p>
-    <w:p>
+    <w:p xmlns:wp14="http://schemas.microsoft.com/office/word/2010/wordml" wp14:textId="77777777">
       <w:pPr>
         <w:autoSpaceDE w:val="0"/>
         <w:autoSpaceDN w:val="0"/>
@@ -6295,7 +6295,7 @@
         <w:t xml:space="preserve"> in that Embassy who are dead now.</w:t>
       </w:r>
     </w:p>
-    <w:p>
+    <w:p xmlns:wp14="http://schemas.microsoft.com/office/word/2010/wordml" wp14:textId="77777777">
       <w:pPr>
         <w:autoSpaceDE w:val="0"/>
         <w:autoSpaceDN w:val="0"/>
@@ -6318,7 +6318,7 @@
         <w:t>Same government and once again, we are going to start fiddling</w:t>
       </w:r>
     </w:p>
-    <w:p>
+    <w:p xmlns:wp14="http://schemas.microsoft.com/office/word/2010/wordml" wp14:textId="77777777">
       <w:pPr>
         <w:autoSpaceDE w:val="0"/>
         <w:autoSpaceDN w:val="0"/>
@@ -6352,7 +6352,7 @@
         <w:t xml:space="preserve"> Rome burns and dealing with this government. We ought to</w:t>
       </w:r>
     </w:p>
-    <w:p>
+    <w:p xmlns:wp14="http://schemas.microsoft.com/office/word/2010/wordml" wp14:textId="77777777">
       <w:pPr>
         <w:autoSpaceDE w:val="0"/>
         <w:autoSpaceDN w:val="0"/>
@@ -6386,7 +6386,7 @@
         <w:t xml:space="preserve"> a policy that tell them they either have to make the policy</w:t>
       </w:r>
     </w:p>
-    <w:p>
+    <w:p xmlns:wp14="http://schemas.microsoft.com/office/word/2010/wordml" wp14:textId="77777777">
       <w:pPr>
         <w:autoSpaceDE w:val="0"/>
         <w:autoSpaceDN w:val="0"/>
@@ -6420,7 +6420,7 @@
         <w:t xml:space="preserve"> or we ought to come down with some serious policy against them.</w:t>
       </w:r>
     </w:p>
-    <w:p>
+    <w:p xmlns:wp14="http://schemas.microsoft.com/office/word/2010/wordml" wp14:textId="77777777">
       <w:pPr>
         <w:autoSpaceDE w:val="0"/>
         <w:autoSpaceDN w:val="0"/>
@@ -6443,7 +6443,7 @@
         <w:t>This business about, we let a few in and we may let them out,</w:t>
       </w:r>
     </w:p>
-    <w:p>
+    <w:p xmlns:wp14="http://schemas.microsoft.com/office/word/2010/wordml" wp14:textId="77777777">
       <w:pPr>
         <w:autoSpaceDE w:val="0"/>
         <w:autoSpaceDN w:val="0"/>
@@ -6477,7 +6477,7 @@
         <w:t xml:space="preserve"> some of our humanitarian groups now have not been issued</w:t>
       </w:r>
     </w:p>
-    <w:p>
+    <w:p xmlns:wp14="http://schemas.microsoft.com/office/word/2010/wordml" wp14:textId="77777777">
       <w:pPr>
         <w:autoSpaceDE w:val="0"/>
         <w:autoSpaceDN w:val="0"/>
@@ -6511,7 +6511,7 @@
         <w:t xml:space="preserve"> more permits to come in, the Doctors Without Borders were</w:t>
       </w:r>
     </w:p>
-    <w:p>
+    <w:p xmlns:wp14="http://schemas.microsoft.com/office/word/2010/wordml" wp14:textId="77777777">
       <w:pPr>
         <w:autoSpaceDE w:val="0"/>
         <w:autoSpaceDN w:val="0"/>
@@ -6545,7 +6545,7 @@
         <w:t xml:space="preserve"> a hard time because they were outspoken.</w:t>
       </w:r>
     </w:p>
-    <w:p>
+    <w:p xmlns:wp14="http://schemas.microsoft.com/office/word/2010/wordml" wp14:textId="77777777">
       <w:pPr>
         <w:autoSpaceDE w:val="0"/>
         <w:autoSpaceDN w:val="0"/>
@@ -6588,7 +6588,7 @@
         <w:t xml:space="preserve"> in this new millennium.</w:t>
       </w:r>
     </w:p>
-    <w:p>
+    <w:p xmlns:wp14="http://schemas.microsoft.com/office/word/2010/wordml" wp14:textId="77777777">
       <w:pPr>
         <w:autoSpaceDE w:val="0"/>
         <w:autoSpaceDN w:val="0"/>
@@ -6611,7 +6611,7 @@
         <w:t>It makes no sense at all.</w:t>
       </w:r>
     </w:p>
-    <w:p>
+    <w:p xmlns:wp14="http://schemas.microsoft.com/office/word/2010/wordml" wp14:textId="77777777">
       <w:r>
         <w:rPr>
           <w:rFonts w:ascii="NewCenturySchlbk-Roman" w:hAnsi="NewCenturySchlbk-Roman" w:cs="NewCenturySchlbk-Roman"/>
@@ -6622,7 +6622,7 @@
         <w:t>Yes.</w:t>
       </w:r>
     </w:p>
-    <w:p>
+    <w:p xmlns:wp14="http://schemas.microsoft.com/office/word/2010/wordml" wp14:textId="77777777">
       <w:pPr>
         <w:autoSpaceDE w:val="0"/>
         <w:autoSpaceDN w:val="0"/>
@@ -6645,7 +6645,7 @@
         <w:t>Thank you, Mr. Chairman. We realize that one lobbyist</w:t>
       </w:r>
     </w:p>
-    <w:p>
+    <w:p xmlns:wp14="http://schemas.microsoft.com/office/word/2010/wordml" wp14:textId="77777777">
       <w:pPr>
         <w:autoSpaceDE w:val="0"/>
         <w:autoSpaceDN w:val="0"/>
@@ -6679,7 +6679,7 @@
         <w:t xml:space="preserve"> change this Administration, probably. However, the</w:t>
       </w:r>
     </w:p>
-    <w:p>
+    <w:p xmlns:wp14="http://schemas.microsoft.com/office/word/2010/wordml" wp14:textId="77777777">
       <w:pPr>
         <w:autoSpaceDE w:val="0"/>
         <w:autoSpaceDN w:val="0"/>
@@ -6713,7 +6713,7 @@
         <w:t xml:space="preserve"> that is baffling is why would the Administration, even though</w:t>
       </w:r>
     </w:p>
-    <w:p>
+    <w:p xmlns:wp14="http://schemas.microsoft.com/office/word/2010/wordml" wp14:textId="77777777">
       <w:pPr>
         <w:autoSpaceDE w:val="0"/>
         <w:autoSpaceDN w:val="0"/>
@@ -6747,7 +6747,7 @@
         <w:t xml:space="preserve"> lobbyist can’t necessarily change the policy of this Administration,</w:t>
       </w:r>
     </w:p>
-    <w:p>
+    <w:p xmlns:wp14="http://schemas.microsoft.com/office/word/2010/wordml" wp14:textId="77777777">
       <w:pPr>
         <w:autoSpaceDE w:val="0"/>
         <w:autoSpaceDN w:val="0"/>
@@ -6781,7 +6781,7 @@
         <w:t xml:space="preserve"> would the Administration break an 8-year sanction, regardless</w:t>
       </w:r>
     </w:p>
-    <w:p>
+    <w:p xmlns:wp14="http://schemas.microsoft.com/office/word/2010/wordml" wp14:textId="77777777">
       <w:pPr>
         <w:autoSpaceDE w:val="0"/>
         <w:autoSpaceDN w:val="0"/>
@@ -6815,7 +6815,7 @@
         <w:t xml:space="preserve"> whether the lobbyist can change it or not, to change</w:t>
       </w:r>
     </w:p>
-    <w:p>
+    <w:p xmlns:wp14="http://schemas.microsoft.com/office/word/2010/wordml" wp14:textId="77777777">
       <w:pPr>
         <w:autoSpaceDE w:val="0"/>
         <w:autoSpaceDN w:val="0"/>
@@ -6849,7 +6849,7 @@
         <w:t xml:space="preserve"> sanctions law to allow lobbyists be paid $530,000 by the Government</w:t>
       </w:r>
     </w:p>
-    <w:p>
+    <w:p xmlns:wp14="http://schemas.microsoft.com/office/word/2010/wordml" wp14:textId="77777777">
       <w:pPr>
         <w:autoSpaceDE w:val="0"/>
         <w:autoSpaceDN w:val="0"/>
@@ -6883,7 +6883,7 @@
         <w:t xml:space="preserve"> Sudan to lobby the Congress and the Administration?</w:t>
       </w:r>
     </w:p>
-    <w:p>
+    <w:p xmlns:wp14="http://schemas.microsoft.com/office/word/2010/wordml" wp14:textId="77777777">
       <w:pPr>
         <w:autoSpaceDE w:val="0"/>
         <w:autoSpaceDN w:val="0"/>
@@ -6906,7 +6906,7 @@
         <w:t>On one hand we say that we want to really show Sudan that we</w:t>
       </w:r>
     </w:p>
-    <w:p>
+    <w:p xmlns:wp14="http://schemas.microsoft.com/office/word/2010/wordml" wp14:textId="77777777">
       <w:pPr>
         <w:autoSpaceDE w:val="0"/>
         <w:autoSpaceDN w:val="0"/>
@@ -6940,7 +6940,7 @@
         <w:t xml:space="preserve"> serious. How do you show them that you are serious when you</w:t>
       </w:r>
     </w:p>
-    <w:p>
+    <w:p xmlns:wp14="http://schemas.microsoft.com/office/word/2010/wordml" wp14:textId="77777777">
       <w:pPr>
         <w:autoSpaceDE w:val="0"/>
         <w:autoSpaceDN w:val="0"/>
@@ -6974,7 +6974,7 @@
         <w:t xml:space="preserve"> them to have a lobbyist come in?</w:t>
       </w:r>
     </w:p>
-    <w:p>
+    <w:p xmlns:wp14="http://schemas.microsoft.com/office/word/2010/wordml" wp14:textId="77777777">
       <w:pPr>
         <w:autoSpaceDE w:val="0"/>
         <w:autoSpaceDN w:val="0"/>
@@ -6997,7 +6997,7 @@
         <w:t>I know it wasn’t made on your level. However, I am simply saying</w:t>
       </w:r>
     </w:p>
-    <w:p>
+    <w:p xmlns:wp14="http://schemas.microsoft.com/office/word/2010/wordml" wp14:textId="77777777">
       <w:pPr>
         <w:autoSpaceDE w:val="0"/>
         <w:autoSpaceDN w:val="0"/>
@@ -7032,7 +7032,7 @@
         <w:t xml:space="preserve"> sends the wrong message. It sends the message that the Administration</w:t>
       </w:r>
     </w:p>
-    <w:p>
+    <w:p xmlns:wp14="http://schemas.microsoft.com/office/word/2010/wordml" wp14:textId="77777777">
       <w:pPr>
         <w:autoSpaceDE w:val="0"/>
         <w:autoSpaceDN w:val="0"/>
@@ -7066,7 +7066,7 @@
         <w:t xml:space="preserve"> not serious about Sudan.</w:t>
       </w:r>
     </w:p>
-    <w:p>
+    <w:p xmlns:wp14="http://schemas.microsoft.com/office/word/2010/wordml" wp14:textId="77777777">
       <w:pPr>
         <w:autoSpaceDE w:val="0"/>
         <w:autoSpaceDN w:val="0"/>
@@ -7109,7 +7109,7 @@
         <w:t>. The Administration will allow</w:t>
       </w:r>
     </w:p>
-    <w:p>
+    <w:p xmlns:wp14="http://schemas.microsoft.com/office/word/2010/wordml" wp14:textId="77777777">
       <w:pPr>
         <w:autoSpaceDE w:val="0"/>
         <w:autoSpaceDN w:val="0"/>
@@ -7174,7 +7174,7 @@
       </w:r>
       <w:proofErr w:type="spellEnd"/>
     </w:p>
-    <w:p>
+    <w:p xmlns:wp14="http://schemas.microsoft.com/office/word/2010/wordml" wp14:textId="77777777">
       <w:pPr>
         <w:autoSpaceDE w:val="0"/>
         <w:autoSpaceDN w:val="0"/>
@@ -7208,7 +7208,7 @@
         <w:t xml:space="preserve"> something that some corporations want and the Administration</w:t>
       </w:r>
     </w:p>
-    <w:p>
+    <w:p xmlns:wp14="http://schemas.microsoft.com/office/word/2010/wordml" wp14:textId="77777777">
       <w:pPr>
         <w:autoSpaceDE w:val="0"/>
         <w:autoSpaceDN w:val="0"/>
@@ -7262,7 +7262,7 @@
         <w:t xml:space="preserve"> from Sudan from coming in,</w:t>
       </w:r>
     </w:p>
-    <w:p>
+    <w:p xmlns:wp14="http://schemas.microsoft.com/office/word/2010/wordml" wp14:textId="77777777">
       <w:pPr>
         <w:autoSpaceDE w:val="0"/>
         <w:autoSpaceDN w:val="0"/>
@@ -7296,7 +7296,7 @@
         <w:t xml:space="preserve"> spite of the fact that we have sanctions on Sudan.</w:t>
       </w:r>
     </w:p>
-    <w:p>
+    <w:p xmlns:wp14="http://schemas.microsoft.com/office/word/2010/wordml" wp14:textId="77777777">
       <w:pPr>
         <w:autoSpaceDE w:val="0"/>
         <w:autoSpaceDN w:val="0"/>
@@ -7319,7 +7319,7 @@
         <w:t>So you see the thing that is frustrating is that we say the right</w:t>
       </w:r>
     </w:p>
-    <w:p>
+    <w:p xmlns:wp14="http://schemas.microsoft.com/office/word/2010/wordml" wp14:textId="77777777">
       <w:pPr>
         <w:autoSpaceDE w:val="0"/>
         <w:autoSpaceDN w:val="0"/>
@@ -7353,7 +7353,7 @@
         <w:t>, we talk things, but then on the other hand, it seems like</w:t>
       </w:r>
     </w:p>
-    <w:p>
+    <w:p xmlns:wp14="http://schemas.microsoft.com/office/word/2010/wordml" wp14:textId="77777777">
       <w:pPr>
         <w:autoSpaceDE w:val="0"/>
         <w:autoSpaceDN w:val="0"/>
@@ -7387,7 +7387,7 @@
         <w:t xml:space="preserve"> concede and we cajole and we finesse this Government of Sudan.</w:t>
       </w:r>
     </w:p>
-    <w:p>
+    <w:p xmlns:wp14="http://schemas.microsoft.com/office/word/2010/wordml" wp14:textId="77777777">
       <w:pPr>
         <w:autoSpaceDE w:val="0"/>
         <w:autoSpaceDN w:val="0"/>
@@ -7410,7 +7410,7 @@
         <w:t>We don’t have to do that. We are the most powerful Nation in</w:t>
       </w:r>
     </w:p>
-    <w:p>
+    <w:p xmlns:wp14="http://schemas.microsoft.com/office/word/2010/wordml" wp14:textId="77777777">
       <w:pPr>
         <w:autoSpaceDE w:val="0"/>
         <w:autoSpaceDN w:val="0"/>
@@ -7444,7 +7444,7 @@
         <w:t xml:space="preserve"> world. We don’t have to play around with Sudan. There is no</w:t>
       </w:r>
     </w:p>
-    <w:p>
+    <w:p xmlns:wp14="http://schemas.microsoft.com/office/word/2010/wordml" wp14:textId="77777777">
       <w:pPr>
         <w:autoSpaceDE w:val="0"/>
         <w:autoSpaceDN w:val="0"/>
@@ -7478,7 +7478,7 @@
         <w:t xml:space="preserve"> for it. It is disgraceful. It absolutely makes no sense. Why</w:t>
       </w:r>
     </w:p>
-    <w:p>
+    <w:p xmlns:wp14="http://schemas.microsoft.com/office/word/2010/wordml" wp14:textId="77777777">
       <w:pPr>
         <w:autoSpaceDE w:val="0"/>
         <w:autoSpaceDN w:val="0"/>
@@ -7512,7 +7512,7 @@
         <w:t xml:space="preserve"> we have to play around with Sudan? We don’t play around with</w:t>
       </w:r>
     </w:p>
-    <w:p>
+    <w:p xmlns:wp14="http://schemas.microsoft.com/office/word/2010/wordml" wp14:textId="77777777">
       <w:pPr>
         <w:autoSpaceDE w:val="0"/>
         <w:autoSpaceDN w:val="0"/>
@@ -7546,7 +7546,7 @@
         <w:t xml:space="preserve"> else. When we are serious about something, as we can see,</w:t>
       </w:r>
     </w:p>
-    <w:p>
+    <w:p xmlns:wp14="http://schemas.microsoft.com/office/word/2010/wordml" wp14:textId="77777777">
       <w:pPr>
         <w:autoSpaceDE w:val="0"/>
         <w:autoSpaceDN w:val="0"/>
@@ -7580,7 +7580,7 @@
         <w:t xml:space="preserve"> make our feelings known. But why do we play around with</w:t>
       </w:r>
     </w:p>
-    <w:p>
+    <w:p xmlns:wp14="http://schemas.microsoft.com/office/word/2010/wordml" wp14:textId="77777777">
       <w:pPr>
         <w:autoSpaceDE w:val="0"/>
         <w:autoSpaceDN w:val="0"/>
@@ -7603,7 +7603,7 @@
         <w:t>Sudan? It makes no sense at all to allow a law to be changed, to</w:t>
       </w:r>
     </w:p>
-    <w:p>
+    <w:p xmlns:wp14="http://schemas.microsoft.com/office/word/2010/wordml" wp14:textId="77777777">
       <w:pPr>
         <w:autoSpaceDE w:val="0"/>
         <w:autoSpaceDN w:val="0"/>
@@ -7637,7 +7637,7 @@
         <w:t xml:space="preserve"> a lobby firm to come in to lobby.</w:t>
       </w:r>
     </w:p>
-    <w:p>
+    <w:p xmlns:wp14="http://schemas.microsoft.com/office/word/2010/wordml" wp14:textId="77777777">
       <w:pPr>
         <w:autoSpaceDE w:val="0"/>
         <w:autoSpaceDN w:val="0"/>
@@ -7660,7 +7660,7 @@
         <w:t>If I were Bashir, I would say, ‘‘Things are going all right, you</w:t>
       </w:r>
     </w:p>
-    <w:p>
+    <w:p xmlns:wp14="http://schemas.microsoft.com/office/word/2010/wordml" wp14:textId="77777777">
       <w:pPr>
         <w:autoSpaceDE w:val="0"/>
         <w:autoSpaceDN w:val="0"/>
@@ -7694,7 +7694,7 @@
         <w:t xml:space="preserve"> they wink here and nod and we are just going to do the same thing.’’</w:t>
       </w:r>
     </w:p>
-    <w:p>
+    <w:p xmlns:wp14="http://schemas.microsoft.com/office/word/2010/wordml" wp14:textId="77777777">
       <w:pPr>
         <w:autoSpaceDE w:val="0"/>
         <w:autoSpaceDN w:val="0"/>
@@ -7717,7 +7717,7 @@
         <w:t>If I were the governor of Sudan, I would continue to do what I</w:t>
       </w:r>
     </w:p>
-    <w:p>
+    <w:p xmlns:wp14="http://schemas.microsoft.com/office/word/2010/wordml" wp14:textId="77777777">
       <w:pPr>
         <w:autoSpaceDE w:val="0"/>
         <w:autoSpaceDN w:val="0"/>
@@ -7751,7 +7751,7 @@
         <w:t xml:space="preserve"> doing anyway, because I would say, ‘‘They are not serious. Why</w:t>
       </w:r>
     </w:p>
-    <w:p>
+    <w:p xmlns:wp14="http://schemas.microsoft.com/office/word/2010/wordml" wp14:textId="77777777">
       <w:pPr>
         <w:autoSpaceDE w:val="0"/>
         <w:autoSpaceDN w:val="0"/>
@@ -7805,7 +7805,7 @@
         <w:t xml:space="preserve"> come in.</w:t>
       </w:r>
     </w:p>
-    <w:p>
+    <w:p xmlns:wp14="http://schemas.microsoft.com/office/word/2010/wordml" wp14:textId="77777777">
       <w:pPr>
         <w:autoSpaceDE w:val="0"/>
         <w:autoSpaceDN w:val="0"/>
@@ -7828,7 +7828,7 @@
         <w:t>They are letting us violate the CPA. They allowed a lobbyist to come in.’’</w:t>
       </w:r>
     </w:p>
-    <w:p>
+    <w:p xmlns:wp14="http://schemas.microsoft.com/office/word/2010/wordml" wp14:textId="77777777">
       <w:pPr>
         <w:autoSpaceDE w:val="0"/>
         <w:autoSpaceDN w:val="0"/>
@@ -7851,7 +7851,7 @@
         <w:t>They sent a top former Ambassador, a very distinguished person,</w:t>
       </w:r>
     </w:p>
-    <w:p>
+    <w:p xmlns:wp14="http://schemas.microsoft.com/office/word/2010/wordml" wp14:textId="77777777">
       <w:pPr>
         <w:autoSpaceDE w:val="0"/>
         <w:autoSpaceDN w:val="0"/>
@@ -7885,7 +7885,7 @@
         <w:t xml:space="preserve"> be here. Not to be an Ambassador, but to just keep an eye on</w:t>
       </w:r>
     </w:p>
-    <w:p>
+    <w:p xmlns:wp14="http://schemas.microsoft.com/office/word/2010/wordml" wp14:textId="77777777">
       <w:pPr>
         <w:autoSpaceDE w:val="0"/>
         <w:autoSpaceDN w:val="0"/>
@@ -7919,7 +7919,7 @@
         <w:t xml:space="preserve"> that are going on.</w:t>
       </w:r>
     </w:p>
-    <w:p>
+    <w:p xmlns:wp14="http://schemas.microsoft.com/office/word/2010/wordml" wp14:textId="77777777">
       <w:pPr>
         <w:autoSpaceDE w:val="0"/>
         <w:autoSpaceDN w:val="0"/>
@@ -7942,7 +7942,7 @@
         <w:t>I think that, and I can’t understand why, our Government continues</w:t>
       </w:r>
     </w:p>
-    <w:p>
+    <w:p xmlns:wp14="http://schemas.microsoft.com/office/word/2010/wordml" wp14:textId="77777777">
       <w:pPr>
         <w:autoSpaceDE w:val="0"/>
         <w:autoSpaceDN w:val="0"/>
@@ -7976,7 +7976,7 @@
         <w:t xml:space="preserve"> allow this dastardly, murderous government to have a</w:t>
       </w:r>
     </w:p>
-    <w:p>
+    <w:p xmlns:wp14="http://schemas.microsoft.com/office/word/2010/wordml" wp14:textId="77777777">
       <w:pPr>
         <w:autoSpaceDE w:val="0"/>
         <w:autoSpaceDN w:val="0"/>
@@ -8010,7 +8010,7 @@
         <w:t xml:space="preserve"> and a nod. I just can’t understand. It is not a question. It is just a statement.</w:t>
       </w:r>
     </w:p>
-    <w:p>
+    <w:p xmlns:wp14="http://schemas.microsoft.com/office/word/2010/wordml" wp14:textId="77777777">
       <w:pPr>
         <w:autoSpaceDE w:val="0"/>
         <w:autoSpaceDN w:val="0"/>
@@ -8033,7 +8033,7 @@
         <w:t>Thank you, Mr. Chairman.</w:t>
       </w:r>
     </w:p>
-    <w:p>
+    <w:p xmlns:wp14="http://schemas.microsoft.com/office/word/2010/wordml" wp14:textId="77777777">
       <w:pPr>
         <w:autoSpaceDE w:val="0"/>
         <w:autoSpaceDN w:val="0"/>
@@ -8056,7 +8056,7 @@
         <w:t>I just want to say that you know we commend your</w:t>
       </w:r>
     </w:p>
-    <w:p>
+    <w:p xmlns:wp14="http://schemas.microsoft.com/office/word/2010/wordml" wp14:textId="77777777">
       <w:pPr>
         <w:autoSpaceDE w:val="0"/>
         <w:autoSpaceDN w:val="0"/>
@@ -8090,7 +8090,7 @@
         <w:t xml:space="preserve"> for the success in Liberia and the runoff that is coming.</w:t>
       </w:r>
     </w:p>
-    <w:p>
+    <w:p xmlns:wp14="http://schemas.microsoft.com/office/word/2010/wordml" wp14:textId="77777777">
       <w:pPr>
         <w:autoSpaceDE w:val="0"/>
         <w:autoSpaceDN w:val="0"/>
@@ -8113,7 +8113,7 @@
         <w:t>Outstanding job done by the State Department.</w:t>
       </w:r>
     </w:p>
-    <w:p>
+    <w:p xmlns:wp14="http://schemas.microsoft.com/office/word/2010/wordml" wp14:textId="77777777">
       <w:pPr>
         <w:autoSpaceDE w:val="0"/>
         <w:autoSpaceDN w:val="0"/>
@@ -8136,7 +8136,7 @@
         <w:t>We are pleased and fingers are crossed that Burundi will move</w:t>
       </w:r>
     </w:p>
-    <w:p>
+    <w:p xmlns:wp14="http://schemas.microsoft.com/office/word/2010/wordml" wp14:textId="77777777">
       <w:pPr>
         <w:autoSpaceDE w:val="0"/>
         <w:autoSpaceDN w:val="0"/>
@@ -8170,7 +8170,7 @@
         <w:t>, and although the United States was not totally involved,</w:t>
       </w:r>
     </w:p>
-    <w:p>
+    <w:p xmlns:wp14="http://schemas.microsoft.com/office/word/2010/wordml" wp14:textId="77777777">
       <w:pPr>
         <w:autoSpaceDE w:val="0"/>
         <w:autoSpaceDN w:val="0"/>
@@ -8204,7 +8204,7 @@
         <w:t xml:space="preserve"> and encourage, I am sure, South Africa to move forward.</w:t>
       </w:r>
     </w:p>
-    <w:p>
+    <w:p xmlns:wp14="http://schemas.microsoft.com/office/word/2010/wordml" wp14:textId="77777777">
       <w:pPr>
         <w:autoSpaceDE w:val="0"/>
         <w:autoSpaceDN w:val="0"/>
@@ -8227,7 +8227,7 @@
         <w:t>We are pleased that the difficult job in the DRC is being moved</w:t>
       </w:r>
     </w:p>
-    <w:p>
+    <w:p xmlns:wp14="http://schemas.microsoft.com/office/word/2010/wordml" wp14:textId="77777777">
       <w:pPr>
         <w:autoSpaceDE w:val="0"/>
         <w:autoSpaceDN w:val="0"/>
@@ -8261,7 +8261,7 @@
         <w:t xml:space="preserve"> and your recent visit to Zimbabwe, to Tanzania rather,</w:t>
       </w:r>
     </w:p>
-    <w:p>
+    <w:p xmlns:wp14="http://schemas.microsoft.com/office/word/2010/wordml" wp14:textId="77777777">
       <w:pPr>
         <w:autoSpaceDE w:val="0"/>
         <w:autoSpaceDN w:val="0"/>
@@ -8295,7 +8295,7 @@
         <w:t xml:space="preserve"> with the elections in Zanzibar and that tension that has</w:t>
       </w:r>
     </w:p>
-    <w:p>
+    <w:p xmlns:wp14="http://schemas.microsoft.com/office/word/2010/wordml" wp14:textId="77777777">
       <w:pPr>
         <w:autoSpaceDE w:val="0"/>
         <w:autoSpaceDN w:val="0"/>
@@ -8329,7 +8329,7 @@
         <w:t xml:space="preserve"> there for a decade or so is commendable.</w:t>
       </w:r>
     </w:p>
-    <w:p>
+    <w:p xmlns:wp14="http://schemas.microsoft.com/office/word/2010/wordml" wp14:textId="77777777">
       <w:pPr>
         <w:autoSpaceDE w:val="0"/>
         <w:autoSpaceDN w:val="0"/>
@@ -8352,7 +8352,7 @@
         <w:t>We do feel that things that the Department is doing is moving</w:t>
       </w:r>
     </w:p>
-    <w:p>
+    <w:p xmlns:wp14="http://schemas.microsoft.com/office/word/2010/wordml" wp14:textId="77777777">
       <w:pPr>
         <w:autoSpaceDE w:val="0"/>
         <w:autoSpaceDN w:val="0"/>
@@ -8386,7 +8386,7 @@
         <w:t xml:space="preserve"> the right direction. That it is the right thing to do.</w:t>
       </w:r>
     </w:p>
-    <w:p>
+    <w:p xmlns:wp14="http://schemas.microsoft.com/office/word/2010/wordml" wp14:textId="77777777">
       <w:pPr>
         <w:autoSpaceDE w:val="0"/>
         <w:autoSpaceDN w:val="0"/>
@@ -8409,7 +8409,7 @@
         <w:t>However, as you can see, Members of Congress are very frustrated</w:t>
       </w:r>
     </w:p>
-    <w:p>
+    <w:p xmlns:wp14="http://schemas.microsoft.com/office/word/2010/wordml" wp14:textId="77777777">
       <w:pPr>
         <w:autoSpaceDE w:val="0"/>
         <w:autoSpaceDN w:val="0"/>
@@ -8443,7 +8443,7 @@
         <w:t xml:space="preserve"> the United States policy in Sudan. We have been frustrated</w:t>
       </w:r>
     </w:p>
-    <w:p>
+    <w:p xmlns:wp14="http://schemas.microsoft.com/office/word/2010/wordml" wp14:textId="77777777">
       <w:pPr>
         <w:autoSpaceDE w:val="0"/>
         <w:autoSpaceDN w:val="0"/>
@@ -8477,7 +8477,7 @@
         <w:t xml:space="preserve"> a long time and we think that because of the lack of real</w:t>
       </w:r>
     </w:p>
-    <w:p>
+    <w:p xmlns:wp14="http://schemas.microsoft.com/office/word/2010/wordml" wp14:textId="77777777">
       <w:pPr>
         <w:autoSpaceDE w:val="0"/>
         <w:autoSpaceDN w:val="0"/>
@@ -8511,7 +8511,7 @@
         <w:t xml:space="preserve"> on the part of the Administration, that all of those</w:t>
       </w:r>
     </w:p>
-    <w:p>
+    <w:p xmlns:wp14="http://schemas.microsoft.com/office/word/2010/wordml" wp14:textId="77777777">
       <w:pPr>
         <w:autoSpaceDE w:val="0"/>
         <w:autoSpaceDN w:val="0"/>
@@ -8545,7 +8545,7 @@
         <w:t xml:space="preserve"> that are going well gets lost, when we sit around and allow</w:t>
       </w:r>
     </w:p>
-    <w:p>
+    <w:p xmlns:wp14="http://schemas.microsoft.com/office/word/2010/wordml" wp14:textId="77777777">
       <w:pPr>
         <w:autoSpaceDE w:val="0"/>
         <w:autoSpaceDN w:val="0"/>
@@ -8579,7 +8579,7 @@
         <w:t xml:space="preserve"> government like that to have the privileges that it does. And I</w:t>
       </w:r>
     </w:p>
-    <w:p>
+    <w:p xmlns:wp14="http://schemas.microsoft.com/office/word/2010/wordml" wp14:textId="77777777">
       <w:pPr>
         <w:autoSpaceDE w:val="0"/>
         <w:autoSpaceDN w:val="0"/>
@@ -8613,7 +8613,7 @@
         <w:t xml:space="preserve"> that the message gets back up the food chain that we are very</w:t>
       </w:r>
     </w:p>
-    <w:p>
+    <w:p xmlns:wp14="http://schemas.microsoft.com/office/word/2010/wordml" wp14:textId="77777777">
       <w:pPr>
         <w:autoSpaceDE w:val="0"/>
         <w:autoSpaceDN w:val="0"/>
@@ -8647,7 +8647,7 @@
         <w:t xml:space="preserve"> about the situation and that we expect our Government to</w:t>
       </w:r>
     </w:p>
-    <w:p>
+    <w:p xmlns:wp14="http://schemas.microsoft.com/office/word/2010/wordml" wp14:textId="77777777">
       <w:pPr>
         <w:autoSpaceDE w:val="0"/>
         <w:autoSpaceDN w:val="0"/>
@@ -8681,7 +8681,7 @@
         <w:t xml:space="preserve"> acting in a more assertive and in a more responsible manner</w:t>
       </w:r>
     </w:p>
-    <w:p>
+    <w:p xmlns:wp14="http://schemas.microsoft.com/office/word/2010/wordml" wp14:textId="77777777">
       <w:pPr>
         <w:autoSpaceDE w:val="0"/>
         <w:autoSpaceDN w:val="0"/>
@@ -8715,16 +8715,17 @@
         <w:t xml:space="preserve"> it relates to Sudan. Thank you, Mr. Chairman.</w:t>
       </w:r>
     </w:p>
-    <w:p>
-      <w:bookmarkStart w:id="0" w:name="_GoBack"/>
+    <w:p xmlns:wp14="http://schemas.microsoft.com/office/word/2010/wordml" wp14:textId="77777777">
+      <w:bookmarkStart w:name="_GoBack" w:id="0"/>
       <w:bookmarkEnd w:id="0"/>
     </w:p>
     <w:sectPr>
       <w:headerReference w:type="default" r:id="rId6"/>
-      <w:pgSz w:w="12240" w:h="15840"/>
+      <w:pgSz w:w="12240" w:h="15840" w:orient="portrait"/>
       <w:pgMar w:top="1440" w:right="1440" w:bottom="1440" w:left="1440" w:header="720" w:footer="720" w:gutter="0"/>
       <w:cols w:space="720"/>
       <w:docGrid w:linePitch="360"/>
+      <w:footerReference w:type="default" r:id="R7ea437b3ff30456a"/>
     </w:sectPr>
   </w:body>
 </w:document>
@@ -8733,7 +8734,7 @@
 <file path=word/endnotes.xml><?xml version="1.0" encoding="utf-8"?>
 <w:endnotes xmlns:wpc="http://schemas.microsoft.com/office/word/2010/wordprocessingCanvas" xmlns:mc="http://schemas.openxmlformats.org/markup-compatibility/2006" xmlns:o="urn:schemas-microsoft-com:office:office" xmlns:r="http://schemas.openxmlformats.org/officeDocument/2006/relationships" xmlns:m="http://schemas.openxmlformats.org/officeDocument/2006/math" xmlns:v="urn:schemas-microsoft-com:vml" xmlns:wp14="http://schemas.microsoft.com/office/word/2010/wordprocessingDrawing" xmlns:wp="http://schemas.openxmlformats.org/drawingml/2006/wordprocessingDrawing" xmlns:w10="urn:schemas-microsoft-com:office:word" xmlns:w="http://schemas.openxmlformats.org/wordprocessingml/2006/main" xmlns:w14="http://schemas.microsoft.com/office/word/2010/wordml" xmlns:w15="http://schemas.microsoft.com/office/word/2012/wordml" xmlns:wpg="http://schemas.microsoft.com/office/word/2010/wordprocessingGroup" xmlns:wpi="http://schemas.microsoft.com/office/word/2010/wordprocessingInk" xmlns:wne="http://schemas.microsoft.com/office/word/2006/wordml" xmlns:wps="http://schemas.microsoft.com/office/word/2010/wordprocessingShape" mc:Ignorable="w14 w15 wp14">
   <w:endnote w:type="separator" w:id="-1">
-    <w:p>
+    <w:p xmlns:wp14="http://schemas.microsoft.com/office/word/2010/wordml" wp14:textId="77777777">
       <w:pPr>
         <w:spacing w:after="0" w:line="240" w:lineRule="auto"/>
       </w:pPr>
@@ -8743,7 +8744,7 @@
     </w:p>
   </w:endnote>
   <w:endnote w:type="continuationSeparator" w:id="0">
-    <w:p>
+    <w:p xmlns:wp14="http://schemas.microsoft.com/office/word/2010/wordml" wp14:textId="77777777">
       <w:pPr>
         <w:spacing w:after="0" w:line="240" w:lineRule="auto"/>
       </w:pPr>
@@ -8753,12 +8754,80 @@
     </w:p>
   </w:endnote>
 </w:endnotes>
+</file>
+
+<file path=word/footer.xml><?xml version="1.0" encoding="utf-8"?>
+<w:ftr xmlns:w14="http://schemas.microsoft.com/office/word/2010/wordml" xmlns:w="http://schemas.openxmlformats.org/wordprocessingml/2006/main">
+  <w:tbl>
+    <w:tblPr>
+      <w:tblStyle w:val="TableNormal"/>
+      <w:bidiVisual w:val="0"/>
+      <w:tblW w:w="0" w:type="auto"/>
+      <w:tblLayout w:type="fixed"/>
+      <w:tblLook w:val="04A0" w:firstRow="1" w:lastRow="0" w:firstColumn="1" w:lastColumn="0" w:noHBand="0" w:noVBand="1"/>
+    </w:tblPr>
+    <w:tblGrid>
+      <w:gridCol w:w="3120"/>
+      <w:gridCol w:w="3120"/>
+      <w:gridCol w:w="3120"/>
+    </w:tblGrid>
+    <w:tr>
+      <w:tc>
+        <w:tcPr>
+          <w:tcW w:w="3120" w:type="dxa"/>
+          <w:tcMar/>
+        </w:tcPr>
+        <w:p>
+          <w:pPr>
+            <w:pStyle w:val="Header"/>
+            <w:bidi w:val="0"/>
+            <w:ind w:left="-115"/>
+            <w:jc w:val="left"/>
+          </w:pPr>
+        </w:p>
+      </w:tc>
+      <w:tc>
+        <w:tcPr>
+          <w:tcW w:w="3120" w:type="dxa"/>
+          <w:tcMar/>
+        </w:tcPr>
+        <w:p>
+          <w:pPr>
+            <w:pStyle w:val="Header"/>
+            <w:bidi w:val="0"/>
+            <w:jc w:val="center"/>
+          </w:pPr>
+        </w:p>
+      </w:tc>
+      <w:tc>
+        <w:tcPr>
+          <w:tcW w:w="3120" w:type="dxa"/>
+          <w:tcMar/>
+        </w:tcPr>
+        <w:p>
+          <w:pPr>
+            <w:pStyle w:val="Header"/>
+            <w:bidi w:val="0"/>
+            <w:ind w:right="-115"/>
+            <w:jc w:val="right"/>
+          </w:pPr>
+        </w:p>
+      </w:tc>
+    </w:tr>
+  </w:tbl>
+  <w:p>
+    <w:pPr>
+      <w:pStyle w:val="Footer"/>
+      <w:bidi w:val="0"/>
+    </w:pPr>
+  </w:p>
+</w:ftr>
 </file>
 
 <file path=word/footnotes.xml><?xml version="1.0" encoding="utf-8"?>
 <w:footnotes xmlns:wpc="http://schemas.microsoft.com/office/word/2010/wordprocessingCanvas" xmlns:mc="http://schemas.openxmlformats.org/markup-compatibility/2006" xmlns:o="urn:schemas-microsoft-com:office:office" xmlns:r="http://schemas.openxmlformats.org/officeDocument/2006/relationships" xmlns:m="http://schemas.openxmlformats.org/officeDocument/2006/math" xmlns:v="urn:schemas-microsoft-com:vml" xmlns:wp14="http://schemas.microsoft.com/office/word/2010/wordprocessingDrawing" xmlns:wp="http://schemas.openxmlformats.org/drawingml/2006/wordprocessingDrawing" xmlns:w10="urn:schemas-microsoft-com:office:word" xmlns:w="http://schemas.openxmlformats.org/wordprocessingml/2006/main" xmlns:w14="http://schemas.microsoft.com/office/word/2010/wordml" xmlns:w15="http://schemas.microsoft.com/office/word/2012/wordml" xmlns:wpg="http://schemas.microsoft.com/office/word/2010/wordprocessingGroup" xmlns:wpi="http://schemas.microsoft.com/office/word/2010/wordprocessingInk" xmlns:wne="http://schemas.microsoft.com/office/word/2006/wordml" xmlns:wps="http://schemas.microsoft.com/office/word/2010/wordprocessingShape" mc:Ignorable="w14 w15 wp14">
   <w:footnote w:type="separator" w:id="-1">
-    <w:p>
+    <w:p xmlns:wp14="http://schemas.microsoft.com/office/word/2010/wordml" wp14:textId="77777777">
       <w:pPr>
         <w:spacing w:after="0" w:line="240" w:lineRule="auto"/>
       </w:pPr>
@@ -8768,7 +8837,7 @@
     </w:p>
   </w:footnote>
   <w:footnote w:type="continuationSeparator" w:id="0">
-    <w:p>
+    <w:p xmlns:wp14="http://schemas.microsoft.com/office/word/2010/wordml" wp14:textId="77777777">
       <w:pPr>
         <w:spacing w:after="0" w:line="240" w:lineRule="auto"/>
       </w:pPr>
@@ -8782,7 +8851,7 @@
 
 <file path=word/header1.xml><?xml version="1.0" encoding="utf-8"?>
 <w:hdr xmlns:wpc="http://schemas.microsoft.com/office/word/2010/wordprocessingCanvas" xmlns:mc="http://schemas.openxmlformats.org/markup-compatibility/2006" xmlns:o="urn:schemas-microsoft-com:office:office" xmlns:r="http://schemas.openxmlformats.org/officeDocument/2006/relationships" xmlns:m="http://schemas.openxmlformats.org/officeDocument/2006/math" xmlns:v="urn:schemas-microsoft-com:vml" xmlns:wp14="http://schemas.microsoft.com/office/word/2010/wordprocessingDrawing" xmlns:wp="http://schemas.openxmlformats.org/drawingml/2006/wordprocessingDrawing" xmlns:w10="urn:schemas-microsoft-com:office:word" xmlns:w="http://schemas.openxmlformats.org/wordprocessingml/2006/main" xmlns:w14="http://schemas.microsoft.com/office/word/2010/wordml" xmlns:w15="http://schemas.microsoft.com/office/word/2012/wordml" xmlns:wpg="http://schemas.microsoft.com/office/word/2010/wordprocessingGroup" xmlns:wpi="http://schemas.microsoft.com/office/word/2010/wordprocessingInk" xmlns:wne="http://schemas.microsoft.com/office/word/2006/wordml" xmlns:wps="http://schemas.microsoft.com/office/word/2010/wordprocessingShape" mc:Ignorable="w14 w15 wp14">
-  <w:p>
+  <w:p xmlns:wp14="http://schemas.microsoft.com/office/word/2010/wordml" wp14:textId="77777777">
     <w:pPr>
       <w:pStyle w:val="Header"/>
     </w:pPr>
@@ -8791,10 +8860,14 @@
     </w:r>
     <w:r>
       <w:tab/>
+    </w:r>
+    <w:r>
       <w:t xml:space="preserve">Sudan </w:t>
     </w:r>
     <w:r>
       <w:tab/>
+    </w:r>
+    <w:r>
       <w:t xml:space="preserve">November 1, 2005 </w:t>
     </w:r>
   </w:p>
@@ -8802,11 +8875,11 @@
 </file>
 
 <file path=word/styles.xml><?xml version="1.0" encoding="utf-8"?>
-<w:styles xmlns:mc="http://schemas.openxmlformats.org/markup-compatibility/2006" xmlns:r="http://schemas.openxmlformats.org/officeDocument/2006/relationships" xmlns:w="http://schemas.openxmlformats.org/wordprocessingml/2006/main" xmlns:w14="http://schemas.microsoft.com/office/word/2010/wordml" xmlns:w15="http://schemas.microsoft.com/office/word/2012/wordml" mc:Ignorable="w14 w15">
+<w:styles xmlns:wp14="http://schemas.microsoft.com/office/word/2010/wordprocessingDrawing" xmlns:mc="http://schemas.openxmlformats.org/markup-compatibility/2006" xmlns:r="http://schemas.openxmlformats.org/officeDocument/2006/relationships" xmlns:w="http://schemas.openxmlformats.org/wordprocessingml/2006/main" xmlns:w14="http://schemas.microsoft.com/office/word/2010/wordml" xmlns:w15="http://schemas.microsoft.com/office/word/2012/wordml" mc:Ignorable="w14 w15 wp14">
   <w:docDefaults>
     <w:rPrDefault>
       <w:rPr>
-        <w:rFonts w:asciiTheme="minorHAnsi" w:eastAsiaTheme="minorHAnsi" w:hAnsiTheme="minorHAnsi" w:cstheme="minorBidi"/>
+        <w:rFonts w:asciiTheme="minorHAnsi" w:hAnsiTheme="minorHAnsi" w:eastAsiaTheme="minorHAnsi" w:cstheme="minorBidi"/>
         <w:sz w:val="22"/>
         <w:szCs w:val="22"/>
         <w:lang w:val="en-US" w:eastAsia="en-US" w:bidi="ar-SA"/>
@@ -8821,14 +8894,14 @@
   <w:latentStyles w:defLockedState="0" w:defUIPriority="99" w:defSemiHidden="0" w:defUnhideWhenUsed="0" w:defQFormat="0" w:count="371">
     <w:lsdException w:name="Normal" w:uiPriority="0" w:qFormat="1"/>
     <w:lsdException w:name="heading 1" w:uiPriority="9" w:qFormat="1"/>
-    <w:lsdException w:name="heading 2" w:semiHidden="1" w:uiPriority="9" w:unhideWhenUsed="1" w:qFormat="1"/>
-    <w:lsdException w:name="heading 3" w:semiHidden="1" w:uiPriority="9" w:unhideWhenUsed="1" w:qFormat="1"/>
-    <w:lsdException w:name="heading 4" w:semiHidden="1" w:uiPriority="9" w:unhideWhenUsed="1" w:qFormat="1"/>
-    <w:lsdException w:name="heading 5" w:semiHidden="1" w:uiPriority="9" w:unhideWhenUsed="1" w:qFormat="1"/>
-    <w:lsdException w:name="heading 6" w:semiHidden="1" w:uiPriority="9" w:unhideWhenUsed="1" w:qFormat="1"/>
-    <w:lsdException w:name="heading 7" w:semiHidden="1" w:uiPriority="9" w:unhideWhenUsed="1" w:qFormat="1"/>
-    <w:lsdException w:name="heading 8" w:semiHidden="1" w:uiPriority="9" w:unhideWhenUsed="1" w:qFormat="1"/>
-    <w:lsdException w:name="heading 9" w:semiHidden="1" w:uiPriority="9" w:unhideWhenUsed="1" w:qFormat="1"/>
+    <w:lsdException w:name="heading 2" w:uiPriority="9" w:semiHidden="1" w:unhideWhenUsed="1" w:qFormat="1"/>
+    <w:lsdException w:name="heading 3" w:uiPriority="9" w:semiHidden="1" w:unhideWhenUsed="1" w:qFormat="1"/>
+    <w:lsdException w:name="heading 4" w:uiPriority="9" w:semiHidden="1" w:unhideWhenUsed="1" w:qFormat="1"/>
+    <w:lsdException w:name="heading 5" w:uiPriority="9" w:semiHidden="1" w:unhideWhenUsed="1" w:qFormat="1"/>
+    <w:lsdException w:name="heading 6" w:uiPriority="9" w:semiHidden="1" w:unhideWhenUsed="1" w:qFormat="1"/>
+    <w:lsdException w:name="heading 7" w:uiPriority="9" w:semiHidden="1" w:unhideWhenUsed="1" w:qFormat="1"/>
+    <w:lsdException w:name="heading 8" w:uiPriority="9" w:semiHidden="1" w:unhideWhenUsed="1" w:qFormat="1"/>
+    <w:lsdException w:name="heading 9" w:uiPriority="9" w:semiHidden="1" w:unhideWhenUsed="1" w:qFormat="1"/>
     <w:lsdException w:name="index 1" w:semiHidden="1" w:unhideWhenUsed="1"/>
     <w:lsdException w:name="index 2" w:semiHidden="1" w:unhideWhenUsed="1"/>
     <w:lsdException w:name="index 3" w:semiHidden="1" w:unhideWhenUsed="1"/>
@@ -8838,22 +8911,22 @@
     <w:lsdException w:name="index 7" w:semiHidden="1" w:unhideWhenUsed="1"/>
     <w:lsdException w:name="index 8" w:semiHidden="1" w:unhideWhenUsed="1"/>
     <w:lsdException w:name="index 9" w:semiHidden="1" w:unhideWhenUsed="1"/>
-    <w:lsdException w:name="toc 1" w:semiHidden="1" w:uiPriority="39" w:unhideWhenUsed="1"/>
-    <w:lsdException w:name="toc 2" w:semiHidden="1" w:uiPriority="39" w:unhideWhenUsed="1"/>
-    <w:lsdException w:name="toc 3" w:semiHidden="1" w:uiPriority="39" w:unhideWhenUsed="1"/>
-    <w:lsdException w:name="toc 4" w:semiHidden="1" w:uiPriority="39" w:unhideWhenUsed="1"/>
-    <w:lsdException w:name="toc 5" w:semiHidden="1" w:uiPriority="39" w:unhideWhenUsed="1"/>
-    <w:lsdException w:name="toc 6" w:semiHidden="1" w:uiPriority="39" w:unhideWhenUsed="1"/>
-    <w:lsdException w:name="toc 7" w:semiHidden="1" w:uiPriority="39" w:unhideWhenUsed="1"/>
-    <w:lsdException w:name="toc 8" w:semiHidden="1" w:uiPriority="39" w:unhideWhenUsed="1"/>
-    <w:lsdException w:name="toc 9" w:semiHidden="1" w:uiPriority="39" w:unhideWhenUsed="1"/>
+    <w:lsdException w:name="toc 1" w:uiPriority="39" w:semiHidden="1" w:unhideWhenUsed="1"/>
+    <w:lsdException w:name="toc 2" w:uiPriority="39" w:semiHidden="1" w:unhideWhenUsed="1"/>
+    <w:lsdException w:name="toc 3" w:uiPriority="39" w:semiHidden="1" w:unhideWhenUsed="1"/>
+    <w:lsdException w:name="toc 4" w:uiPriority="39" w:semiHidden="1" w:unhideWhenUsed="1"/>
+    <w:lsdException w:name="toc 5" w:uiPriority="39" w:semiHidden="1" w:unhideWhenUsed="1"/>
+    <w:lsdException w:name="toc 6" w:uiPriority="39" w:semiHidden="1" w:unhideWhenUsed="1"/>
+    <w:lsdException w:name="toc 7" w:uiPriority="39" w:semiHidden="1" w:unhideWhenUsed="1"/>
+    <w:lsdException w:name="toc 8" w:uiPriority="39" w:semiHidden="1" w:unhideWhenUsed="1"/>
+    <w:lsdException w:name="toc 9" w:uiPriority="39" w:semiHidden="1" w:unhideWhenUsed="1"/>
     <w:lsdException w:name="Normal Indent" w:semiHidden="1" w:unhideWhenUsed="1"/>
     <w:lsdException w:name="footnote text" w:semiHidden="1" w:unhideWhenUsed="1"/>
     <w:lsdException w:name="annotation text" w:semiHidden="1" w:unhideWhenUsed="1"/>
     <w:lsdException w:name="header" w:semiHidden="1" w:unhideWhenUsed="1"/>
     <w:lsdException w:name="footer" w:semiHidden="1" w:unhideWhenUsed="1"/>
     <w:lsdException w:name="index heading" w:semiHidden="1" w:unhideWhenUsed="1"/>
-    <w:lsdException w:name="caption" w:semiHidden="1" w:uiPriority="35" w:unhideWhenUsed="1" w:qFormat="1"/>
+    <w:lsdException w:name="caption" w:uiPriority="35" w:semiHidden="1" w:unhideWhenUsed="1" w:qFormat="1"/>
     <w:lsdException w:name="table of figures" w:semiHidden="1" w:unhideWhenUsed="1"/>
     <w:lsdException w:name="envelope address" w:semiHidden="1" w:unhideWhenUsed="1"/>
     <w:lsdException w:name="envelope return" w:semiHidden="1" w:unhideWhenUsed="1"/>
@@ -8884,7 +8957,7 @@
     <w:lsdException w:name="Title" w:uiPriority="10" w:qFormat="1"/>
     <w:lsdException w:name="Closing" w:semiHidden="1" w:unhideWhenUsed="1"/>
     <w:lsdException w:name="Signature" w:semiHidden="1" w:unhideWhenUsed="1"/>
-    <w:lsdException w:name="Default Paragraph Font" w:semiHidden="1" w:uiPriority="1" w:unhideWhenUsed="1"/>
+    <w:lsdException w:name="Default Paragraph Font" w:uiPriority="1" w:semiHidden="1" w:unhideWhenUsed="1"/>
     <w:lsdException w:name="Body Text" w:semiHidden="1" w:unhideWhenUsed="1"/>
     <w:lsdException w:name="Body Text Indent" w:semiHidden="1" w:unhideWhenUsed="1"/>
     <w:lsdException w:name="List Continue" w:semiHidden="1" w:unhideWhenUsed="1"/>
@@ -9084,8 +9157,8 @@
     <w:lsdException w:name="Subtle Reference" w:uiPriority="31" w:qFormat="1"/>
     <w:lsdException w:name="Intense Reference" w:uiPriority="32" w:qFormat="1"/>
     <w:lsdException w:name="Book Title" w:uiPriority="33" w:qFormat="1"/>
-    <w:lsdException w:name="Bibliography" w:semiHidden="1" w:uiPriority="37" w:unhideWhenUsed="1"/>
-    <w:lsdException w:name="TOC Heading" w:semiHidden="1" w:uiPriority="39" w:unhideWhenUsed="1" w:qFormat="1"/>
+    <w:lsdException w:name="Bibliography" w:uiPriority="37" w:semiHidden="1" w:unhideWhenUsed="1"/>
+    <w:lsdException w:name="TOC Heading" w:uiPriority="39" w:semiHidden="1" w:unhideWhenUsed="1" w:qFormat="1"/>
     <w:lsdException w:name="Plain Table 1" w:uiPriority="41"/>
     <w:lsdException w:name="Plain Table 2" w:uiPriority="42"/>
     <w:lsdException w:name="Plain Table 3" w:uiPriority="43"/>
@@ -9191,18 +9264,18 @@
     <w:lsdException w:name="List Table 6 Colorful Accent 6" w:uiPriority="51"/>
     <w:lsdException w:name="List Table 7 Colorful Accent 6" w:uiPriority="52"/>
   </w:latentStyles>
-  <w:style w:type="paragraph" w:default="1" w:styleId="Normal">
+  <w:style w:type="paragraph" w:styleId="Normal" w:default="1">
     <w:name w:val="Normal"/>
     <w:qFormat/>
     <w:rsid w:val="00A805E1"/>
   </w:style>
-  <w:style w:type="character" w:default="1" w:styleId="DefaultParagraphFont">
+  <w:style w:type="character" w:styleId="DefaultParagraphFont" w:default="1">
     <w:name w:val="Default Paragraph Font"/>
     <w:uiPriority w:val="1"/>
     <w:semiHidden/>
     <w:unhideWhenUsed/>
   </w:style>
-  <w:style w:type="table" w:default="1" w:styleId="TableNormal">
+  <w:style w:type="table" w:styleId="TableNormal" w:default="1">
     <w:name w:val="Normal Table"/>
     <w:uiPriority w:val="99"/>
     <w:semiHidden/>
@@ -9217,7 +9290,7 @@
       </w:tblCellMar>
     </w:tblPr>
   </w:style>
-  <w:style w:type="numbering" w:default="1" w:styleId="NoList">
+  <w:style w:type="numbering" w:styleId="NoList" w:default="1">
     <w:name w:val="No List"/>
     <w:uiPriority w:val="99"/>
     <w:semiHidden/>
@@ -9238,7 +9311,7 @@
       <w:spacing w:after="0" w:line="240" w:lineRule="auto"/>
     </w:pPr>
   </w:style>
-  <w:style w:type="character" w:customStyle="1" w:styleId="HeaderChar">
+  <w:style w:type="character" w:styleId="HeaderChar" w:customStyle="1">
     <w:name w:val="Header Char"/>
     <w:basedOn w:val="DefaultParagraphFont"/>
     <w:link w:val="Header"/>
@@ -9260,12 +9333,38 @@
       <w:spacing w:after="0" w:line="240" w:lineRule="auto"/>
     </w:pPr>
   </w:style>
-  <w:style w:type="character" w:customStyle="1" w:styleId="FooterChar">
+  <w:style w:type="character" w:styleId="FooterChar" w:customStyle="1">
     <w:name w:val="Footer Char"/>
     <w:basedOn w:val="DefaultParagraphFont"/>
     <w:link w:val="Footer"/>
     <w:uiPriority w:val="99"/>
     <w:rsid w:val="00A805E1"/>
+  </w:style>
+  <w:style xmlns:w="http://schemas.openxmlformats.org/wordprocessingml/2006/main" w:type="table" w:styleId="TableGrid">
+    <w:name xmlns:w="http://schemas.openxmlformats.org/wordprocessingml/2006/main" w:val="Table Grid"/>
+    <w:basedOn xmlns:w="http://schemas.openxmlformats.org/wordprocessingml/2006/main" w:val="TableNormal"/>
+    <w:uiPriority xmlns:w="http://schemas.openxmlformats.org/wordprocessingml/2006/main" w:val="59"/>
+    <w:rsid xmlns:w="http://schemas.openxmlformats.org/wordprocessingml/2006/main" w:val="00FB4123"/>
+    <w:pPr xmlns:w="http://schemas.openxmlformats.org/wordprocessingml/2006/main">
+      <w:spacing w:after="0" w:line="240" w:lineRule="auto"/>
+    </w:pPr>
+    <w:tblPr xmlns:w="http://schemas.openxmlformats.org/wordprocessingml/2006/main">
+      <w:tblInd w:w="0" w:type="dxa"/>
+      <w:tblBorders>
+        <w:top w:val="single" w:color="000000" w:themeColor="text1" w:sz="4" w:space="0"/>
+        <w:left w:val="single" w:color="000000" w:themeColor="text1" w:sz="4" w:space="0"/>
+        <w:bottom w:val="single" w:color="000000" w:themeColor="text1" w:sz="4" w:space="0"/>
+        <w:right w:val="single" w:color="000000" w:themeColor="text1" w:sz="4" w:space="0"/>
+        <w:insideH w:val="single" w:color="000000" w:themeColor="text1" w:sz="4" w:space="0"/>
+        <w:insideV w:val="single" w:color="000000" w:themeColor="text1" w:sz="4" w:space="0"/>
+      </w:tblBorders>
+      <w:tblCellMar>
+        <w:top w:w="0" w:type="dxa"/>
+        <w:left w:w="108" w:type="dxa"/>
+        <w:bottom w:w="0" w:type="dxa"/>
+        <w:right w:w="108" w:type="dxa"/>
+      </w:tblCellMar>
+    </w:tblPr>
   </w:style>
 </w:styles>
 </file>
